--- a/成品转账程序.docx
+++ b/成品转账程序.docx
@@ -1066,193 +1066,302 @@
         <w:ind w:firstLine="420"/>
         <w:rPr>
           <w:rFonts w:ascii="Consolas" w:hAnsi="Consolas" w:cs="Consolas"/>
+          <w:kern w:val="0"/>
+          <w:sz w:val="19"/>
+          <w:szCs w:val="19"/>
+        </w:rPr>
+      </w:pPr>
+      <w:r>
+        <w:rPr>
+          <w:rFonts w:hint="eastAsia"/>
+        </w:rPr>
+        <w:t>判断扫描结果是否为料号，</w:t>
+      </w:r>
+      <w:r>
+        <w:rPr>
+          <w:rFonts w:hint="eastAsia"/>
+        </w:rPr>
+        <w:t>API</w:t>
+      </w:r>
+      <w:r>
+        <w:rPr>
+          <w:rFonts w:hint="eastAsia"/>
+        </w:rPr>
+        <w:t>调用地址：</w:t>
+      </w:r>
+      <w:r>
+        <w:br/>
+      </w:r>
+      <w:r>
+        <w:rPr>
+          <w:rFonts w:ascii="Consolas" w:hAnsi="Consolas" w:cs="Consolas" w:hint="eastAsia"/>
+          <w:color w:val="008000"/>
+          <w:kern w:val="0"/>
+          <w:sz w:val="19"/>
+          <w:szCs w:val="19"/>
+        </w:rPr>
+        <w:t>/</w:t>
+      </w:r>
+      <w:proofErr w:type="spellStart"/>
+      <w:r>
+        <w:rPr>
+          <w:rFonts w:ascii="Consolas" w:hAnsi="Consolas" w:cs="Consolas"/>
+          <w:color w:val="008000"/>
+          <w:kern w:val="0"/>
+          <w:sz w:val="19"/>
+          <w:szCs w:val="19"/>
+        </w:rPr>
+        <w:t>WarehouseManage</w:t>
+      </w:r>
+      <w:proofErr w:type="spellEnd"/>
+      <w:r>
+        <w:rPr>
+          <w:rFonts w:ascii="Consolas" w:hAnsi="Consolas" w:cs="Consolas"/>
+          <w:color w:val="008000"/>
+          <w:kern w:val="0"/>
+          <w:sz w:val="19"/>
+          <w:szCs w:val="19"/>
+        </w:rPr>
+        <w:t>/</w:t>
+      </w:r>
+      <w:bookmarkStart w:id="0" w:name="OLE_LINK12"/>
+      <w:bookmarkStart w:id="1" w:name="OLE_LINK13"/>
+      <w:proofErr w:type="spellStart"/>
+      <w:r>
+        <w:rPr>
+          <w:rFonts w:ascii="Consolas" w:hAnsi="Consolas" w:cs="Consolas"/>
+          <w:color w:val="000000"/>
+          <w:kern w:val="0"/>
+          <w:sz w:val="19"/>
+          <w:szCs w:val="19"/>
+        </w:rPr>
+        <w:t>IsPartByObj</w:t>
+      </w:r>
+      <w:bookmarkEnd w:id="0"/>
+      <w:bookmarkEnd w:id="1"/>
+      <w:r>
+        <w:rPr>
+          <w:rFonts w:ascii="Consolas" w:hAnsi="Consolas" w:cs="Consolas"/>
+          <w:color w:val="008000"/>
+          <w:kern w:val="0"/>
+          <w:sz w:val="19"/>
+          <w:szCs w:val="19"/>
+        </w:rPr>
+        <w:t>?</w:t>
+      </w:r>
+      <w:bookmarkStart w:id="2" w:name="OLE_LINK14"/>
+      <w:bookmarkStart w:id="3" w:name="OLE_LINK15"/>
+      <w:r>
+        <w:rPr>
+          <w:rFonts w:ascii="Consolas" w:hAnsi="Consolas" w:cs="Consolas"/>
+          <w:color w:val="000000"/>
+          <w:kern w:val="0"/>
+          <w:sz w:val="19"/>
+          <w:szCs w:val="19"/>
+        </w:rPr>
+        <w:t>obj</w:t>
+      </w:r>
+      <w:bookmarkEnd w:id="2"/>
+      <w:bookmarkEnd w:id="3"/>
+      <w:proofErr w:type="spellEnd"/>
+      <w:r>
+        <w:rPr>
+          <w:rFonts w:ascii="Consolas" w:hAnsi="Consolas" w:cs="Consolas"/>
+          <w:color w:val="008000"/>
+          <w:kern w:val="0"/>
+          <w:sz w:val="19"/>
+          <w:szCs w:val="19"/>
+        </w:rPr>
+        <w:t>=</w:t>
+      </w:r>
+      <w:r>
+        <w:rPr>
+          <w:rFonts w:hint="eastAsia"/>
+        </w:rPr>
+        <w:t>P</w:t>
+      </w:r>
+      <w:r>
+        <w:t>a</w:t>
+      </w:r>
+      <w:r>
+        <w:rPr>
+          <w:rFonts w:hint="eastAsia"/>
+        </w:rPr>
+        <w:t>rt/CN</w:t>
+      </w:r>
+      <w:r>
+        <w:rPr>
+          <w:rFonts w:ascii="Consolas" w:hAnsi="Consolas" w:cs="Consolas" w:hint="eastAsia"/>
           <w:color w:val="A31515"/>
           <w:kern w:val="0"/>
           <w:sz w:val="19"/>
           <w:szCs w:val="19"/>
         </w:rPr>
-      </w:pPr>
-      <w:r>
-        <w:rPr>
-          <w:rFonts w:hint="eastAsia"/>
-        </w:rPr>
-        <w:t>判断扫描结果是否为料号，</w:t>
-      </w:r>
-      <w:r>
-        <w:rPr>
-          <w:rFonts w:hint="eastAsia"/>
-        </w:rPr>
-        <w:t>API</w:t>
-      </w:r>
-      <w:r>
-        <w:rPr>
-          <w:rFonts w:hint="eastAsia"/>
-        </w:rPr>
-        <w:t>调用地址：</w:t>
-      </w:r>
-      <w:r>
         <w:br/>
       </w:r>
       <w:r>
         <w:rPr>
           <w:rFonts w:ascii="Consolas" w:hAnsi="Consolas" w:cs="Consolas" w:hint="eastAsia"/>
-          <w:color w:val="008000"/>
-          <w:kern w:val="0"/>
-          <w:sz w:val="19"/>
-          <w:szCs w:val="19"/>
-        </w:rPr>
-        <w:t>/</w:t>
+          <w:color w:val="FF0000"/>
+          <w:kern w:val="0"/>
+          <w:sz w:val="19"/>
+          <w:szCs w:val="19"/>
+        </w:rPr>
+        <w:t xml:space="preserve">result=1 </w:t>
+      </w:r>
+      <w:r>
+        <w:rPr>
+          <w:rFonts w:ascii="Consolas" w:hAnsi="Consolas" w:cs="Consolas" w:hint="eastAsia"/>
+          <w:color w:val="FF0000"/>
+          <w:kern w:val="0"/>
+          <w:sz w:val="19"/>
+          <w:szCs w:val="19"/>
+        </w:rPr>
+        <w:t>是料号</w:t>
+      </w:r>
+      <w:r>
+        <w:rPr>
+          <w:rFonts w:ascii="Consolas" w:hAnsi="Consolas" w:cs="Consolas" w:hint="eastAsia"/>
+          <w:kern w:val="0"/>
+          <w:sz w:val="19"/>
+          <w:szCs w:val="19"/>
+        </w:rPr>
+        <w:t>，</w:t>
+      </w:r>
+      <w:r>
+        <w:rPr>
+          <w:rFonts w:ascii="Consolas" w:hAnsi="Consolas" w:cs="Consolas" w:hint="eastAsia"/>
+          <w:kern w:val="0"/>
+          <w:sz w:val="19"/>
+          <w:szCs w:val="19"/>
+        </w:rPr>
+        <w:t>返回：</w:t>
+      </w:r>
+      <w:r>
+        <w:rPr>
+          <w:rFonts w:ascii="Times New Roman" w:hAnsi="Times New Roman" w:cs="Times New Roman"/>
+          <w:color w:val="000000"/>
+          <w:szCs w:val="21"/>
+        </w:rPr>
+        <w:t>{"code":0,"data":{"result":"1"},"</w:t>
       </w:r>
       <w:proofErr w:type="spellStart"/>
       <w:r>
         <w:rPr>
-          <w:rFonts w:ascii="Consolas" w:hAnsi="Consolas" w:cs="Consolas"/>
-          <w:color w:val="008000"/>
-          <w:kern w:val="0"/>
-          <w:sz w:val="19"/>
-          <w:szCs w:val="19"/>
-        </w:rPr>
-        <w:t>WarehouseManage</w:t>
+          <w:rFonts w:ascii="Times New Roman" w:hAnsi="Times New Roman" w:cs="Times New Roman"/>
+          <w:color w:val="000000"/>
+          <w:szCs w:val="21"/>
+        </w:rPr>
+        <w:t>msg</w:t>
       </w:r>
       <w:proofErr w:type="spellEnd"/>
       <w:r>
         <w:rPr>
-          <w:rFonts w:ascii="Consolas" w:hAnsi="Consolas" w:cs="Consolas"/>
-          <w:color w:val="008000"/>
-          <w:kern w:val="0"/>
-          <w:sz w:val="19"/>
-          <w:szCs w:val="19"/>
-        </w:rPr>
-        <w:t>/</w:t>
+          <w:rFonts w:ascii="Times New Roman" w:hAnsi="Times New Roman" w:cs="Times New Roman"/>
+          <w:color w:val="000000"/>
+          <w:szCs w:val="21"/>
+        </w:rPr>
+        <w:t>":"Successfully!"}</w:t>
+      </w:r>
+    </w:p>
+    <w:p>
+      <w:pPr>
+        <w:ind w:left="420"/>
+        <w:rPr>
+          <w:rFonts w:ascii="Consolas" w:hAnsi="Consolas" w:cs="Consolas"/>
+          <w:kern w:val="0"/>
+          <w:sz w:val="18"/>
+          <w:szCs w:val="18"/>
+        </w:rPr>
+      </w:pPr>
+      <w:r>
+        <w:rPr>
+          <w:rFonts w:ascii="Consolas" w:hAnsi="Consolas" w:cs="Consolas" w:hint="eastAsia"/>
+          <w:kern w:val="0"/>
+          <w:sz w:val="19"/>
+          <w:szCs w:val="19"/>
+        </w:rPr>
+        <w:t>判断下面列表是不是包含此料号，如果包含则焦点转移至</w:t>
       </w:r>
       <w:proofErr w:type="spellStart"/>
       <w:r>
         <w:rPr>
-          <w:rFonts w:ascii="Consolas" w:hAnsi="Consolas" w:cs="Consolas"/>
-          <w:color w:val="000000"/>
-          <w:kern w:val="0"/>
-          <w:sz w:val="19"/>
-          <w:szCs w:val="19"/>
-        </w:rPr>
-        <w:t>IsPartByObj</w:t>
-      </w:r>
-      <w:r>
-        <w:rPr>
-          <w:rFonts w:ascii="Consolas" w:hAnsi="Consolas" w:cs="Consolas"/>
-          <w:color w:val="008000"/>
-          <w:kern w:val="0"/>
-          <w:sz w:val="19"/>
-          <w:szCs w:val="19"/>
-        </w:rPr>
-        <w:t>?</w:t>
-      </w:r>
-      <w:r>
-        <w:rPr>
-          <w:rFonts w:ascii="Consolas" w:hAnsi="Consolas" w:cs="Consolas"/>
-          <w:color w:val="000000"/>
-          <w:kern w:val="0"/>
-          <w:sz w:val="19"/>
-          <w:szCs w:val="19"/>
-        </w:rPr>
-        <w:t>obj</w:t>
+          <w:rFonts w:ascii="Consolas" w:hAnsi="Consolas" w:cs="Consolas" w:hint="eastAsia"/>
+          <w:kern w:val="0"/>
+          <w:sz w:val="19"/>
+          <w:szCs w:val="19"/>
+        </w:rPr>
+        <w:t>Qty</w:t>
       </w:r>
       <w:proofErr w:type="spellEnd"/>
       <w:r>
         <w:rPr>
-          <w:rFonts w:ascii="Consolas" w:hAnsi="Consolas" w:cs="Consolas"/>
-          <w:color w:val="008000"/>
-          <w:kern w:val="0"/>
-          <w:sz w:val="19"/>
-          <w:szCs w:val="19"/>
-        </w:rPr>
-        <w:t>=</w:t>
-      </w:r>
-      <w:r>
-        <w:rPr>
-          <w:rFonts w:hint="eastAsia"/>
-        </w:rPr>
-        <w:t>P</w:t>
-      </w:r>
-      <w:r>
-        <w:t>a</w:t>
-      </w:r>
-      <w:r>
-        <w:rPr>
-          <w:rFonts w:hint="eastAsia"/>
-        </w:rPr>
-        <w:t>rt/CN</w:t>
-      </w:r>
-      <w:r>
-        <w:rPr>
-          <w:rFonts w:ascii="Consolas" w:hAnsi="Consolas" w:cs="Consolas" w:hint="eastAsia"/>
-          <w:color w:val="A31515"/>
-          <w:kern w:val="0"/>
-          <w:sz w:val="19"/>
-          <w:szCs w:val="19"/>
-        </w:rPr>
-        <w:br/>
-      </w:r>
-      <w:r>
-        <w:rPr>
-          <w:rFonts w:ascii="Consolas" w:hAnsi="Consolas" w:cs="Consolas" w:hint="eastAsia"/>
-          <w:kern w:val="0"/>
-          <w:sz w:val="19"/>
-          <w:szCs w:val="19"/>
-        </w:rPr>
-        <w:t>返回结果：</w:t>
-      </w:r>
-      <w:r>
-        <w:rPr>
-          <w:rFonts w:ascii="Consolas" w:hAnsi="Consolas" w:cs="Consolas"/>
-          <w:kern w:val="0"/>
-          <w:sz w:val="19"/>
-          <w:szCs w:val="19"/>
-        </w:rPr>
-        <w:br/>
-      </w:r>
-      <w:r>
-        <w:rPr>
-          <w:rFonts w:ascii="Consolas" w:hAnsi="Consolas" w:cs="Consolas" w:hint="eastAsia"/>
-          <w:kern w:val="0"/>
-          <w:sz w:val="19"/>
-          <w:szCs w:val="19"/>
-        </w:rPr>
-        <w:t xml:space="preserve">result=1 </w:t>
-      </w:r>
-      <w:r>
-        <w:rPr>
-          <w:rFonts w:ascii="Consolas" w:hAnsi="Consolas" w:cs="Consolas" w:hint="eastAsia"/>
-          <w:kern w:val="0"/>
-          <w:sz w:val="19"/>
-          <w:szCs w:val="19"/>
-        </w:rPr>
-        <w:t>是料号，判断下面列表是不是包含此料号，如果包含则焦点转移至</w:t>
-      </w:r>
-      <w:proofErr w:type="spellStart"/>
-      <w:r>
-        <w:rPr>
-          <w:rFonts w:ascii="Consolas" w:hAnsi="Consolas" w:cs="Consolas" w:hint="eastAsia"/>
-          <w:kern w:val="0"/>
-          <w:sz w:val="19"/>
-          <w:szCs w:val="19"/>
-        </w:rPr>
-        <w:t>Qty</w:t>
-      </w:r>
-      <w:proofErr w:type="spellEnd"/>
-      <w:r>
-        <w:rPr>
-          <w:rFonts w:ascii="Consolas" w:hAnsi="Consolas" w:cs="Consolas" w:hint="eastAsia"/>
-          <w:kern w:val="0"/>
-          <w:sz w:val="19"/>
-          <w:szCs w:val="19"/>
-        </w:rPr>
-        <w:t>输入框，不包含则询问是否重新查询转料单，如果重新查询则</w:t>
+          <w:rFonts w:ascii="Consolas" w:hAnsi="Consolas" w:cs="Consolas" w:hint="eastAsia"/>
+          <w:kern w:val="0"/>
+          <w:sz w:val="19"/>
+          <w:szCs w:val="19"/>
+        </w:rPr>
+        <w:t>输入框，</w:t>
+      </w:r>
+      <w:r>
+        <w:rPr>
+          <w:rFonts w:ascii="Consolas" w:hAnsi="Consolas" w:cs="Consolas" w:hint="eastAsia"/>
+          <w:color w:val="FF0000"/>
+          <w:kern w:val="0"/>
+          <w:sz w:val="19"/>
+          <w:szCs w:val="19"/>
+          <w:u w:val="single"/>
+        </w:rPr>
+        <w:t>不包含</w:t>
+      </w:r>
+      <w:r>
+        <w:rPr>
+          <w:rFonts w:ascii="Consolas" w:hAnsi="Consolas" w:cs="Consolas" w:hint="eastAsia"/>
+          <w:kern w:val="0"/>
+          <w:sz w:val="19"/>
+          <w:szCs w:val="19"/>
+          <w:u w:val="single"/>
+        </w:rPr>
+        <w:t>则</w:t>
+      </w:r>
+      <w:r>
+        <w:rPr>
+          <w:rFonts w:ascii="Consolas" w:hAnsi="Consolas" w:cs="Consolas" w:hint="eastAsia"/>
+          <w:kern w:val="0"/>
+          <w:sz w:val="19"/>
+          <w:szCs w:val="19"/>
+        </w:rPr>
+        <w:t>询问是否重新查询转料单，如果</w:t>
+      </w:r>
+      <w:r>
+        <w:rPr>
+          <w:rFonts w:ascii="Consolas" w:hAnsi="Consolas" w:cs="Consolas" w:hint="eastAsia"/>
+          <w:kern w:val="0"/>
+          <w:sz w:val="19"/>
+          <w:szCs w:val="19"/>
+        </w:rPr>
+        <w:t>选择是</w:t>
+      </w:r>
+      <w:r>
+        <w:rPr>
+          <w:rFonts w:ascii="Consolas" w:hAnsi="Consolas" w:cs="Consolas" w:hint="eastAsia"/>
+          <w:kern w:val="0"/>
+          <w:sz w:val="19"/>
+          <w:szCs w:val="19"/>
+        </w:rPr>
+        <w:t>询则</w:t>
       </w:r>
       <w:r>
         <w:rPr>
           <w:rFonts w:hint="eastAsia"/>
         </w:rPr>
         <w:t>调用地址</w:t>
+      </w:r>
+      <w:r>
+        <w:rPr>
+          <w:rFonts w:hint="eastAsia"/>
+        </w:rPr>
+        <w:t>更新界面数据</w:t>
       </w:r>
       <w:r>
         <w:rPr>
@@ -1308,28 +1417,45 @@
         </w:rPr>
         <w:t>/</w:t>
       </w:r>
-      <w:r>
-        <w:rPr>
-          <w:rFonts w:ascii="Consolas" w:hAnsi="Consolas" w:cs="Consolas"/>
+      <w:bookmarkStart w:id="4" w:name="OLE_LINK16"/>
+      <w:bookmarkStart w:id="5" w:name="OLE_LINK17"/>
+      <w:proofErr w:type="spellStart"/>
+      <w:r>
+        <w:rPr>
+          <w:rFonts w:ascii="Consolas" w:hAnsi="Consolas" w:cs="Consolas"/>
+          <w:color w:val="000000"/>
           <w:kern w:val="0"/>
           <w:sz w:val="19"/>
           <w:szCs w:val="19"/>
           <w:highlight w:val="white"/>
         </w:rPr>
-        <w:t xml:space="preserve"> </w:t>
-      </w:r>
-      <w:proofErr w:type="spellStart"/>
-      <w:r>
-        <w:rPr>
-          <w:rFonts w:ascii="Consolas" w:hAnsi="Consolas" w:cs="Consolas"/>
-          <w:color w:val="000000"/>
+        <w:t>GetFinishGoodsInfo</w:t>
+      </w:r>
+      <w:bookmarkEnd w:id="4"/>
+      <w:bookmarkEnd w:id="5"/>
+      <w:r>
+        <w:rPr>
+          <w:rFonts w:ascii="Consolas" w:hAnsi="Consolas" w:cs="Consolas"/>
+          <w:kern w:val="0"/>
+          <w:sz w:val="19"/>
+          <w:szCs w:val="19"/>
+        </w:rPr>
+        <w:t>?</w:t>
+      </w:r>
+      <w:bookmarkStart w:id="6" w:name="OLE_LINK8"/>
+      <w:bookmarkStart w:id="7" w:name="OLE_LINK9"/>
+      <w:r>
+        <w:rPr>
+          <w:rFonts w:ascii="Consolas" w:hAnsi="Consolas" w:cs="Consolas"/>
           <w:kern w:val="0"/>
           <w:sz w:val="19"/>
           <w:szCs w:val="19"/>
           <w:highlight w:val="white"/>
         </w:rPr>
-        <w:t>GetFinishGoodsInfo</w:t>
-      </w:r>
+        <w:t>strInput</w:t>
+      </w:r>
+      <w:bookmarkEnd w:id="6"/>
+      <w:bookmarkEnd w:id="7"/>
       <w:proofErr w:type="spellEnd"/>
       <w:r>
         <w:rPr>
@@ -1338,37 +1464,6 @@
           <w:sz w:val="19"/>
           <w:szCs w:val="19"/>
         </w:rPr>
-        <w:t>?</w:t>
-      </w:r>
-      <w:r>
-        <w:rPr>
-          <w:rFonts w:ascii="Consolas" w:hAnsi="Consolas" w:cs="Consolas"/>
-          <w:kern w:val="0"/>
-          <w:sz w:val="19"/>
-          <w:szCs w:val="19"/>
-          <w:highlight w:val="white"/>
-        </w:rPr>
-        <w:t xml:space="preserve"> </w:t>
-      </w:r>
-      <w:proofErr w:type="spellStart"/>
-      <w:r>
-        <w:rPr>
-          <w:rFonts w:ascii="Consolas" w:hAnsi="Consolas" w:cs="Consolas"/>
-          <w:kern w:val="0"/>
-          <w:sz w:val="19"/>
-          <w:szCs w:val="19"/>
-          <w:highlight w:val="white"/>
-        </w:rPr>
-        <w:t>strInput</w:t>
-      </w:r>
-      <w:proofErr w:type="spellEnd"/>
-      <w:r>
-        <w:rPr>
-          <w:rFonts w:ascii="Consolas" w:hAnsi="Consolas" w:cs="Consolas"/>
-          <w:kern w:val="0"/>
-          <w:sz w:val="19"/>
-          <w:szCs w:val="19"/>
-        </w:rPr>
         <w:t>=</w:t>
       </w:r>
       <w:r>
@@ -1396,29 +1491,50 @@
           <w:sz w:val="19"/>
           <w:szCs w:val="19"/>
         </w:rPr>
-        <w:t>result=0</w:t>
-      </w:r>
-      <w:r>
-        <w:rPr>
-          <w:rFonts w:ascii="Consolas" w:hAnsi="Consolas" w:cs="Consolas" w:hint="eastAsia"/>
-          <w:kern w:val="0"/>
-          <w:sz w:val="19"/>
-          <w:szCs w:val="19"/>
-        </w:rPr>
-        <w:t>不是料号：</w:t>
+        <w:t>返回：</w:t>
+      </w:r>
+      <w:r>
+        <w:rPr>
+          <w:rFonts w:ascii="Consolas" w:hAnsi="Consolas" w:cs="Consolas"/>
+          <w:kern w:val="0"/>
+          <w:sz w:val="19"/>
+          <w:szCs w:val="19"/>
+        </w:rPr>
+        <w:br/>
+      </w:r>
+      <w:r>
+        <w:rPr>
+          <w:rFonts w:ascii="Times New Roman" w:hAnsi="Times New Roman" w:cs="Times New Roman"/>
+          <w:color w:val="000000"/>
+          <w:sz w:val="18"/>
+          <w:szCs w:val="18"/>
+        </w:rPr>
+        <w:t>{"code":0,"data":[{"tsno":"TS-18100001","itemnumber":1,"partid":"067556-TT","scan_qty":2.0,"applied_qty":2.0,"from_wh":"DEC-20","from_loc":"SMT","to_wh":"DEC-4","to_loc":"FJ101","applied_by":"KevinLi","applied_date":"2018-10-30T09:13:01.91","confirmed_by":"KevinLi","confirmed_date":"2018-10-30T09:18:22.53","actual_qty":null,"transfer_by":null,"transfer_date":null,"status":"ACTIVE","te</w:t>
+      </w:r>
+      <w:r>
+        <w:rPr>
+          <w:rFonts w:ascii="Times New Roman" w:hAnsi="Times New Roman" w:cs="Times New Roman"/>
+          <w:color w:val="000000"/>
+          <w:sz w:val="18"/>
+          <w:szCs w:val="18"/>
+        </w:rPr>
+        <w:lastRenderedPageBreak/>
+        <w:t>mp_no":"9CF6CFA4-5C3F-403A-8543-DE1B489652B1","excluded":false},{"tsno":"TS-18100001","itemnumber":2,"partid":"0503-000001-04","scan_qty":10.0,"applied_qty":10.0,"from_wh":"DEC-20","from_loc":"SMT","to_wh":"DEC-4","to_loc":"FJ107","applied_by":"KevinLi","applied_date":"2018-10-30T09:13:01.873","confirmed_by":"KevinLi","confirmed_date":"2018-10-30T09:18:22.53","actual_qty":null,"transfer_by":null,"transfer_date":null,"status":"ACTIVE","temp_no":"ABEA40A6-0183-4FF4-817B-44C23504ABD7","excluded":false}],"msg":"Successfully!"}</w:t>
       </w:r>
     </w:p>
     <w:p>
       <w:pPr>
-        <w:rPr>
-          <w:rFonts w:ascii="Consolas" w:hAnsi="Consolas" w:cs="Consolas"/>
-          <w:color w:val="000000"/>
-          <w:kern w:val="0"/>
-          <w:sz w:val="19"/>
-          <w:szCs w:val="19"/>
-        </w:rPr>
-      </w:pPr>
-      <w:r>
+        <w:ind w:left="420"/>
+        <w:rPr>
+          <w:rFonts w:ascii="Consolas" w:hAnsi="Consolas" w:cs="Consolas"/>
+          <w:kern w:val="0"/>
+          <w:sz w:val="18"/>
+          <w:szCs w:val="18"/>
+        </w:rPr>
+      </w:pPr>
+    </w:p>
+    <w:p>
+      <w:pPr>
         <w:rPr>
           <w:rFonts w:ascii="Consolas" w:hAnsi="Consolas" w:cs="Consolas"/>
           <w:color w:val="A31515"/>
@@ -1426,38 +1542,1045 @@
           <w:sz w:val="19"/>
           <w:szCs w:val="19"/>
         </w:rPr>
+      </w:pPr>
+      <w:r>
+        <w:rPr>
+          <w:rFonts w:ascii="Consolas" w:hAnsi="Consolas" w:cs="Consolas" w:hint="eastAsia"/>
+          <w:b/>
+          <w:color w:val="FF0000"/>
+          <w:kern w:val="0"/>
+          <w:sz w:val="19"/>
+          <w:szCs w:val="19"/>
+        </w:rPr>
+        <w:t>result=0</w:t>
+      </w:r>
+      <w:r>
+        <w:rPr>
+          <w:rFonts w:ascii="Consolas" w:hAnsi="Consolas" w:cs="Consolas" w:hint="eastAsia"/>
+          <w:b/>
+          <w:color w:val="FF0000"/>
+          <w:kern w:val="0"/>
+          <w:sz w:val="19"/>
+          <w:szCs w:val="19"/>
+        </w:rPr>
+        <w:t>不是料号</w:t>
+      </w:r>
+      <w:r>
+        <w:rPr>
+          <w:rFonts w:ascii="Consolas" w:hAnsi="Consolas" w:cs="Consolas" w:hint="eastAsia"/>
+          <w:kern w:val="0"/>
+          <w:sz w:val="19"/>
+          <w:szCs w:val="19"/>
+        </w:rPr>
+        <w:t>，返回：</w:t>
+      </w:r>
+      <w:r>
+        <w:rPr>
+          <w:rFonts w:ascii="Times New Roman" w:hAnsi="Times New Roman" w:cs="Times New Roman"/>
+          <w:color w:val="000000"/>
+          <w:sz w:val="18"/>
+          <w:szCs w:val="18"/>
+        </w:rPr>
+        <w:t>{"code":0,"data":{"result":"0"},"</w:t>
+      </w:r>
+      <w:proofErr w:type="spellStart"/>
+      <w:r>
+        <w:rPr>
+          <w:rFonts w:ascii="Times New Roman" w:hAnsi="Times New Roman" w:cs="Times New Roman"/>
+          <w:color w:val="000000"/>
+          <w:sz w:val="18"/>
+          <w:szCs w:val="18"/>
+        </w:rPr>
+        <w:t>msg</w:t>
+      </w:r>
+      <w:proofErr w:type="spellEnd"/>
+      <w:r>
+        <w:rPr>
+          <w:rFonts w:ascii="Times New Roman" w:hAnsi="Times New Roman" w:cs="Times New Roman"/>
+          <w:color w:val="000000"/>
+          <w:sz w:val="18"/>
+          <w:szCs w:val="18"/>
+        </w:rPr>
+        <w:t>":"Successfully!"}</w:t>
+      </w:r>
+    </w:p>
+    <w:p>
+      <w:pPr>
+        <w:ind w:left="420"/>
+        <w:rPr>
+          <w:rFonts w:ascii="Consolas" w:hAnsi="Consolas" w:cs="Consolas"/>
+          <w:kern w:val="0"/>
+          <w:sz w:val="18"/>
+          <w:szCs w:val="18"/>
+        </w:rPr>
+      </w:pPr>
+      <w:r>
+        <w:rPr>
+          <w:rFonts w:hint="eastAsia"/>
+        </w:rPr>
+        <w:t>如果不是料号，需要判断扫描结果是否为箱号，获取箱号有三个方法，当第一个方法无返回数据时，调用第二个，依次类推，如果三个方法都没有获得返回信息，那说明扫描结果是无效的。</w:t>
+      </w:r>
+      <w:r>
+        <w:rPr>
+          <w:rFonts w:hint="eastAsia"/>
+        </w:rPr>
+        <w:t>如果是箱号</w:t>
+      </w:r>
+      <w:r>
+        <w:rPr>
+          <w:rFonts w:ascii="Consolas" w:hAnsi="Consolas" w:cs="Consolas" w:hint="eastAsia"/>
+          <w:color w:val="FF0000"/>
+          <w:kern w:val="0"/>
+          <w:sz w:val="19"/>
+          <w:szCs w:val="19"/>
+        </w:rPr>
+        <w:t>询问是否重新查询转料单</w:t>
+      </w:r>
+      <w:r>
+        <w:rPr>
+          <w:rFonts w:ascii="Consolas" w:hAnsi="Consolas" w:cs="Consolas" w:hint="eastAsia"/>
+          <w:kern w:val="0"/>
+          <w:sz w:val="19"/>
+          <w:szCs w:val="19"/>
+        </w:rPr>
+        <w:t>，如果重新查询则</w:t>
+      </w:r>
+      <w:r>
+        <w:rPr>
+          <w:rFonts w:hint="eastAsia"/>
+        </w:rPr>
+        <w:t>调用地址</w:t>
+      </w:r>
+      <w:r>
+        <w:rPr>
+          <w:rFonts w:hint="eastAsia"/>
+        </w:rPr>
+        <w:t>:</w:t>
+      </w:r>
+      <w:r>
+        <w:rPr>
+          <w:rFonts w:ascii="Consolas" w:hAnsi="Consolas" w:cs="Consolas"/>
+          <w:kern w:val="0"/>
+          <w:sz w:val="19"/>
+          <w:szCs w:val="19"/>
+        </w:rPr>
+        <w:t xml:space="preserve"> </w:t>
+      </w:r>
+      <w:r>
+        <w:rPr>
+          <w:rFonts w:ascii="Consolas" w:hAnsi="Consolas" w:cs="Consolas" w:hint="eastAsia"/>
+          <w:kern w:val="0"/>
+          <w:sz w:val="19"/>
+          <w:szCs w:val="19"/>
+        </w:rPr>
         <w:br/>
       </w:r>
       <w:r>
         <w:rPr>
-          <w:rFonts w:hint="eastAsia"/>
-        </w:rPr>
-        <w:t>如果不是料号，需要判断扫描结果是否为箱号，获取箱号有三个方法，当第一个方法无返回数据时，调用第二个，依次类推，如果三个方法都没有获得返回信息，那说明扫描结果是无效的。</w:t>
-      </w:r>
-      <w:r>
-        <w:rPr>
-          <w:rFonts w:hint="eastAsia"/>
-        </w:rPr>
-        <w:t>如果是箱号</w:t>
-      </w:r>
-      <w:r>
-        <w:rPr>
-          <w:rFonts w:ascii="Consolas" w:hAnsi="Consolas" w:cs="Consolas" w:hint="eastAsia"/>
-          <w:kern w:val="0"/>
-          <w:sz w:val="19"/>
-          <w:szCs w:val="19"/>
-        </w:rPr>
-        <w:t>则询问是否重新查询转料单，</w:t>
-      </w:r>
-      <w:r>
-        <w:rPr>
-          <w:rFonts w:ascii="Consolas" w:hAnsi="Consolas" w:cs="Consolas" w:hint="eastAsia"/>
-          <w:kern w:val="0"/>
-          <w:sz w:val="19"/>
-          <w:szCs w:val="19"/>
-        </w:rPr>
-        <w:lastRenderedPageBreak/>
-        <w:t>如果重新查询则</w:t>
+          <w:rFonts w:ascii="Consolas" w:hAnsi="Consolas" w:cs="Consolas" w:hint="eastAsia"/>
+          <w:kern w:val="0"/>
+          <w:sz w:val="19"/>
+          <w:szCs w:val="19"/>
+        </w:rPr>
+        <w:t>/</w:t>
+      </w:r>
+      <w:proofErr w:type="spellStart"/>
+      <w:r>
+        <w:rPr>
+          <w:rFonts w:ascii="Consolas" w:hAnsi="Consolas" w:cs="Consolas"/>
+          <w:kern w:val="0"/>
+          <w:sz w:val="19"/>
+          <w:szCs w:val="19"/>
+        </w:rPr>
+        <w:t>WarehouseManage</w:t>
+      </w:r>
+      <w:proofErr w:type="spellEnd"/>
+      <w:r>
+        <w:rPr>
+          <w:rFonts w:ascii="Consolas" w:hAnsi="Consolas" w:cs="Consolas"/>
+          <w:kern w:val="0"/>
+          <w:sz w:val="19"/>
+          <w:szCs w:val="19"/>
+        </w:rPr>
+        <w:t>/</w:t>
+      </w:r>
+      <w:proofErr w:type="spellStart"/>
+      <w:r>
+        <w:rPr>
+          <w:rFonts w:ascii="Consolas" w:hAnsi="Consolas" w:cs="Consolas"/>
+          <w:color w:val="000000"/>
+          <w:kern w:val="0"/>
+          <w:sz w:val="19"/>
+          <w:szCs w:val="19"/>
+          <w:highlight w:val="white"/>
+        </w:rPr>
+        <w:t>GetFinishGoodsInfo</w:t>
+      </w:r>
+      <w:r>
+        <w:rPr>
+          <w:rFonts w:ascii="Consolas" w:hAnsi="Consolas" w:cs="Consolas"/>
+          <w:kern w:val="0"/>
+          <w:sz w:val="19"/>
+          <w:szCs w:val="19"/>
+        </w:rPr>
+        <w:t>?</w:t>
+      </w:r>
+      <w:r>
+        <w:rPr>
+          <w:rFonts w:ascii="Consolas" w:hAnsi="Consolas" w:cs="Consolas"/>
+          <w:kern w:val="0"/>
+          <w:sz w:val="19"/>
+          <w:szCs w:val="19"/>
+          <w:highlight w:val="white"/>
+        </w:rPr>
+        <w:t>strInput</w:t>
+      </w:r>
+      <w:proofErr w:type="spellEnd"/>
+      <w:r>
+        <w:rPr>
+          <w:rFonts w:ascii="Consolas" w:hAnsi="Consolas" w:cs="Consolas"/>
+          <w:kern w:val="0"/>
+          <w:sz w:val="19"/>
+          <w:szCs w:val="19"/>
+        </w:rPr>
+        <w:t>=</w:t>
+      </w:r>
+      <w:r>
+        <w:rPr>
+          <w:rFonts w:ascii="Consolas" w:hAnsi="Consolas" w:cs="Consolas" w:hint="eastAsia"/>
+          <w:kern w:val="0"/>
+          <w:sz w:val="19"/>
+          <w:szCs w:val="19"/>
+        </w:rPr>
+        <w:t>Part/CN</w:t>
+      </w:r>
+      <w:r>
+        <w:rPr>
+          <w:rFonts w:ascii="Consolas" w:hAnsi="Consolas" w:cs="Consolas"/>
+          <w:kern w:val="0"/>
+          <w:sz w:val="19"/>
+          <w:szCs w:val="19"/>
+        </w:rPr>
+        <w:br/>
+      </w:r>
+      <w:r>
+        <w:rPr>
+          <w:rFonts w:ascii="Consolas" w:hAnsi="Consolas" w:cs="Consolas" w:hint="eastAsia"/>
+          <w:kern w:val="0"/>
+          <w:sz w:val="19"/>
+          <w:szCs w:val="19"/>
+        </w:rPr>
+        <w:t>返回：</w:t>
+      </w:r>
+      <w:r>
+        <w:rPr>
+          <w:rFonts w:ascii="Consolas" w:hAnsi="Consolas" w:cs="Consolas"/>
+          <w:kern w:val="0"/>
+          <w:sz w:val="19"/>
+          <w:szCs w:val="19"/>
+        </w:rPr>
+        <w:br/>
+      </w:r>
+      <w:r>
+        <w:rPr>
+          <w:rFonts w:ascii="Times New Roman" w:hAnsi="Times New Roman" w:cs="Times New Roman"/>
+          <w:color w:val="000000"/>
+          <w:sz w:val="18"/>
+          <w:szCs w:val="18"/>
+        </w:rPr>
+        <w:t>{"code":0,"data":[{"tsno":"TS-18100001","itemnumber":1,"partid":"067556-TT","scan_qty":2.0,"applied_qty":2.0,"from_wh":"DEC-20","from_loc":"SMT","to_wh":"DEC-4","to_loc":"FJ101","applied_by":"KevinLi","applied_date":"2018-10-30T09:13:01.91","confirmed_by":"KevinLi","confirmed_date":"2018-10-30T09:18:22.53","actual_qty":null,"transfer_by":null,"transfer_date":null,"status":"ACTIVE","temp_no":"9CF6CFA4-5C3F-403A-8543-DE1B489652B1","excluded":false},{"tsno":"TS-18100001","itemnumber":2,"partid":"0503-000001-04","scan_qty":10.0,"applied_qty":10.0,"from_wh":"DEC-20","from_loc":"SMT","to_wh":"DEC-4","to_loc":"FJ107","applied_by":"KevinLi","applied_date":"2018-10-30T09:13:01.873","confirmed_by":"KevinLi","confirmed_date":"2018-10-30T09:18:22.53","actual_qty":null,"transfer_by":null,"transfer_date":null,"status":"ACTIVE","temp_no":"ABEA40A6-0183-4FF4-817B-44C23504ABD7","excluded":false}],"msg":"Successfully!"}</w:t>
+      </w:r>
+    </w:p>
+    <w:p>
+      <w:pPr>
+        <w:rPr>
+          <w:rFonts w:ascii="Times New Roman" w:hAnsi="Times New Roman" w:cs="Times New Roman"/>
+          <w:color w:val="000000"/>
+          <w:sz w:val="18"/>
+          <w:szCs w:val="18"/>
+        </w:rPr>
+      </w:pPr>
+      <w:r>
+        <w:rPr>
+          <w:rFonts w:ascii="Consolas" w:hAnsi="Consolas" w:cs="Consolas"/>
+          <w:kern w:val="0"/>
+          <w:sz w:val="19"/>
+          <w:szCs w:val="19"/>
+        </w:rPr>
+        <w:br/>
+      </w:r>
+      <w:r>
+        <w:rPr>
+          <w:rFonts w:hint="eastAsia"/>
+        </w:rPr>
+        <w:t>如果不</w:t>
+      </w:r>
+      <w:r>
+        <w:rPr>
+          <w:rFonts w:hint="eastAsia"/>
+        </w:rPr>
+        <w:t>重新查询则</w:t>
+      </w:r>
+      <w:r>
+        <w:rPr>
+          <w:rFonts w:hint="eastAsia"/>
+        </w:rPr>
+        <w:t>清空</w:t>
+      </w:r>
+      <w:r>
+        <w:rPr>
+          <w:rFonts w:hint="eastAsia"/>
+        </w:rPr>
+        <w:t>P</w:t>
+      </w:r>
+      <w:r>
+        <w:t>a</w:t>
+      </w:r>
+      <w:r>
+        <w:rPr>
+          <w:rFonts w:hint="eastAsia"/>
+        </w:rPr>
+        <w:t>rt/CN</w:t>
+      </w:r>
+      <w:r>
+        <w:br/>
+      </w:r>
+      <w:r>
+        <w:rPr>
+          <w:rFonts w:hint="eastAsia"/>
+        </w:rPr>
+        <w:t>获取箱号信息</w:t>
+      </w:r>
+      <w:r>
+        <w:rPr>
+          <w:rFonts w:hint="eastAsia"/>
+        </w:rPr>
+        <w:t>API</w:t>
+      </w:r>
+      <w:r>
+        <w:rPr>
+          <w:rFonts w:hint="eastAsia"/>
+        </w:rPr>
+        <w:t>调用地址：</w:t>
+      </w:r>
+      <w:r>
+        <w:br/>
+      </w:r>
+      <w:r>
+        <w:rPr>
+          <w:rFonts w:hint="eastAsia"/>
+        </w:rPr>
+        <w:t xml:space="preserve">a.  </w:t>
+      </w:r>
+      <w:bookmarkStart w:id="8" w:name="OLE_LINK2"/>
+      <w:bookmarkStart w:id="9" w:name="OLE_LINK3"/>
+      <w:r>
+        <w:rPr>
+          <w:rFonts w:ascii="Consolas" w:hAnsi="Consolas" w:cs="Consolas" w:hint="eastAsia"/>
+          <w:color w:val="008000"/>
+          <w:kern w:val="0"/>
+          <w:sz w:val="19"/>
+          <w:szCs w:val="19"/>
+        </w:rPr>
+        <w:t>/</w:t>
+      </w:r>
+      <w:r>
+        <w:rPr>
+          <w:rFonts w:ascii="Consolas" w:hAnsi="Consolas" w:cs="Consolas"/>
+          <w:color w:val="008000"/>
+          <w:kern w:val="0"/>
+          <w:sz w:val="19"/>
+          <w:szCs w:val="19"/>
+        </w:rPr>
+        <w:t>WarehouseManage</w:t>
+      </w:r>
+      <w:r>
+        <w:rPr>
+          <w:rFonts w:ascii="Consolas" w:hAnsi="Consolas" w:cs="Consolas"/>
+          <w:color w:val="008000"/>
+          <w:kern w:val="0"/>
+          <w:sz w:val="19"/>
+          <w:szCs w:val="19"/>
+        </w:rPr>
+        <w:t>/</w:t>
+      </w:r>
+      <w:r>
+        <w:rPr>
+          <w:rFonts w:ascii="Consolas" w:hAnsi="Consolas" w:cs="Consolas"/>
+          <w:color w:val="000000"/>
+          <w:kern w:val="0"/>
+          <w:sz w:val="19"/>
+          <w:szCs w:val="19"/>
+        </w:rPr>
+        <w:t>GetNormalCartonInformationByCartonID</w:t>
+      </w:r>
+      <w:proofErr w:type="gramStart"/>
+      <w:r>
+        <w:rPr>
+          <w:rFonts w:ascii="Consolas" w:hAnsi="Consolas" w:cs="Consolas"/>
+          <w:color w:val="008000"/>
+          <w:kern w:val="0"/>
+          <w:sz w:val="19"/>
+          <w:szCs w:val="19"/>
+        </w:rPr>
+        <w:t>?</w:t>
+      </w:r>
+      <w:r>
+        <w:rPr>
+          <w:rFonts w:ascii="Consolas" w:hAnsi="Consolas" w:cs="Consolas"/>
+          <w:color w:val="000000"/>
+          <w:kern w:val="0"/>
+          <w:sz w:val="19"/>
+          <w:szCs w:val="19"/>
+        </w:rPr>
+        <w:t>cartonid</w:t>
+      </w:r>
+      <w:proofErr w:type="gramEnd"/>
+      <w:r>
+        <w:rPr>
+          <w:rFonts w:ascii="Consolas" w:hAnsi="Consolas" w:cs="Consolas"/>
+          <w:color w:val="008000"/>
+          <w:kern w:val="0"/>
+          <w:sz w:val="19"/>
+          <w:szCs w:val="19"/>
+        </w:rPr>
+        <w:t>=</w:t>
+      </w:r>
+      <w:bookmarkEnd w:id="8"/>
+      <w:bookmarkEnd w:id="9"/>
+      <w:r>
+        <w:rPr>
+          <w:rFonts w:hint="eastAsia"/>
+        </w:rPr>
+        <w:t>P</w:t>
+      </w:r>
+      <w:r>
+        <w:t>a</w:t>
+      </w:r>
+      <w:r>
+        <w:rPr>
+          <w:rFonts w:hint="eastAsia"/>
+        </w:rPr>
+        <w:t>rt/CN</w:t>
+      </w:r>
+      <w:r>
+        <w:br/>
+      </w:r>
+      <w:r>
+        <w:rPr>
+          <w:rFonts w:hint="eastAsia"/>
+        </w:rPr>
+        <w:t>返回：</w:t>
+      </w:r>
+      <w:r>
+        <w:br/>
+      </w:r>
+      <w:r>
+        <w:rPr>
+          <w:rFonts w:hint="eastAsia"/>
+        </w:rPr>
+        <w:t>有数据：</w:t>
+      </w:r>
+      <w:r>
+        <w:br/>
+      </w:r>
+      <w:r>
+        <w:rPr>
+          <w:rFonts w:ascii="Times New Roman" w:hAnsi="Times New Roman" w:cs="Times New Roman"/>
+          <w:color w:val="000000"/>
+          <w:sz w:val="18"/>
+          <w:szCs w:val="18"/>
+        </w:rPr>
+        <w:t>{"code":0,"data":[{"CARTON_ID":"</w:t>
+      </w:r>
+      <w:bookmarkStart w:id="10" w:name="OLE_LINK10"/>
+      <w:bookmarkStart w:id="11" w:name="OLE_LINK11"/>
+      <w:bookmarkStart w:id="12" w:name="OLE_LINK20"/>
+      <w:r>
+        <w:rPr>
+          <w:rFonts w:ascii="Times New Roman" w:hAnsi="Times New Roman" w:cs="Times New Roman"/>
+          <w:color w:val="000000"/>
+          <w:sz w:val="18"/>
+          <w:szCs w:val="18"/>
+        </w:rPr>
+        <w:t>NT20181000296</w:t>
+      </w:r>
+      <w:bookmarkEnd w:id="10"/>
+      <w:bookmarkEnd w:id="11"/>
+      <w:bookmarkEnd w:id="12"/>
+      <w:r>
+        <w:rPr>
+          <w:rFonts w:ascii="Times New Roman" w:hAnsi="Times New Roman" w:cs="Times New Roman"/>
+          <w:color w:val="000000"/>
+          <w:sz w:val="18"/>
+          <w:szCs w:val="18"/>
+        </w:rPr>
+        <w:t>","PRODUCT":"BD-328116G02","REV":"","PACKQTY":18}],"msg":"Successfully!"}</w:t>
+      </w:r>
+    </w:p>
+    <w:p>
+      <w:pPr>
+        <w:rPr>
+          <w:rFonts w:ascii="Times New Roman" w:hAnsi="Times New Roman" w:cs="Times New Roman"/>
+          <w:color w:val="000000"/>
+          <w:sz w:val="18"/>
+          <w:szCs w:val="18"/>
+        </w:rPr>
+      </w:pPr>
+      <w:r>
+        <w:rPr>
+          <w:rFonts w:ascii="Times New Roman" w:hAnsi="Times New Roman" w:cs="Times New Roman" w:hint="eastAsia"/>
+          <w:color w:val="000000"/>
+          <w:sz w:val="18"/>
+          <w:szCs w:val="18"/>
+        </w:rPr>
+        <w:t>无数据：</w:t>
+      </w:r>
+      <w:r>
+        <w:rPr>
+          <w:rFonts w:ascii="Times New Roman" w:hAnsi="Times New Roman" w:cs="Times New Roman"/>
+          <w:color w:val="000000"/>
+          <w:szCs w:val="21"/>
+        </w:rPr>
+        <w:t>{"code":2,"data":{},"</w:t>
+      </w:r>
+      <w:proofErr w:type="spellStart"/>
+      <w:r>
+        <w:rPr>
+          <w:rFonts w:ascii="Times New Roman" w:hAnsi="Times New Roman" w:cs="Times New Roman"/>
+          <w:color w:val="000000"/>
+          <w:szCs w:val="21"/>
+        </w:rPr>
+        <w:t>msg</w:t>
+      </w:r>
+      <w:proofErr w:type="spellEnd"/>
+      <w:r>
+        <w:rPr>
+          <w:rFonts w:ascii="Times New Roman" w:hAnsi="Times New Roman" w:cs="Times New Roman"/>
+          <w:color w:val="000000"/>
+          <w:szCs w:val="21"/>
+        </w:rPr>
+        <w:t>":"No data!</w:t>
+      </w:r>
+      <w:proofErr w:type="gramStart"/>
+      <w:r>
+        <w:rPr>
+          <w:rFonts w:ascii="Times New Roman" w:hAnsi="Times New Roman" w:cs="Times New Roman"/>
+          <w:color w:val="000000"/>
+          <w:szCs w:val="21"/>
+        </w:rPr>
+        <w:t>"}</w:t>
+      </w:r>
+      <w:proofErr w:type="gramEnd"/>
+      <w:r>
+        <w:rPr>
+          <w:rFonts w:ascii="Consolas" w:hAnsi="Consolas" w:cs="Consolas" w:hint="eastAsia"/>
+          <w:color w:val="000000"/>
+          <w:kern w:val="0"/>
+          <w:sz w:val="19"/>
+          <w:szCs w:val="19"/>
+        </w:rPr>
+        <w:br/>
+        <w:t>b.</w:t>
+      </w:r>
+      <w:r>
+        <w:rPr>
+          <w:rFonts w:ascii="Consolas" w:hAnsi="Consolas" w:cs="Consolas" w:hint="eastAsia"/>
+          <w:color w:val="008000"/>
+          <w:kern w:val="0"/>
+          <w:sz w:val="19"/>
+          <w:szCs w:val="19"/>
+        </w:rPr>
+        <w:t xml:space="preserve"> </w:t>
+      </w:r>
+      <w:r>
+        <w:rPr>
+          <w:rFonts w:ascii="Consolas" w:hAnsi="Consolas" w:cs="Consolas" w:hint="eastAsia"/>
+          <w:color w:val="008000"/>
+          <w:kern w:val="0"/>
+          <w:sz w:val="19"/>
+          <w:szCs w:val="19"/>
+        </w:rPr>
+        <w:t>/</w:t>
+      </w:r>
+      <w:r>
+        <w:rPr>
+          <w:rFonts w:ascii="Consolas" w:hAnsi="Consolas" w:cs="Consolas"/>
+          <w:color w:val="008000"/>
+          <w:kern w:val="0"/>
+          <w:sz w:val="19"/>
+          <w:szCs w:val="19"/>
+        </w:rPr>
+        <w:t>WarehouseManage</w:t>
+      </w:r>
+      <w:r>
+        <w:rPr>
+          <w:rFonts w:ascii="Consolas" w:hAnsi="Consolas" w:cs="Consolas"/>
+          <w:color w:val="008000"/>
+          <w:kern w:val="0"/>
+          <w:sz w:val="19"/>
+          <w:szCs w:val="19"/>
+        </w:rPr>
+        <w:t>/</w:t>
+      </w:r>
+      <w:bookmarkStart w:id="13" w:name="OLE_LINK4"/>
+      <w:bookmarkStart w:id="14" w:name="OLE_LINK5"/>
+      <w:r>
+        <w:rPr>
+          <w:rFonts w:ascii="Consolas" w:hAnsi="Consolas" w:cs="Consolas"/>
+          <w:color w:val="000000"/>
+          <w:kern w:val="0"/>
+          <w:sz w:val="19"/>
+          <w:szCs w:val="19"/>
+        </w:rPr>
+        <w:t>GetNoSNCartonInformationByCartonID</w:t>
+      </w:r>
+      <w:bookmarkEnd w:id="13"/>
+      <w:bookmarkEnd w:id="14"/>
+      <w:r>
+        <w:rPr>
+          <w:rFonts w:ascii="Consolas" w:hAnsi="Consolas" w:cs="Consolas"/>
+          <w:color w:val="008000"/>
+          <w:kern w:val="0"/>
+          <w:sz w:val="19"/>
+          <w:szCs w:val="19"/>
+        </w:rPr>
+        <w:t>?</w:t>
+      </w:r>
+      <w:r>
+        <w:rPr>
+          <w:rFonts w:ascii="Consolas" w:hAnsi="Consolas" w:cs="Consolas"/>
+          <w:color w:val="000000"/>
+          <w:kern w:val="0"/>
+          <w:sz w:val="19"/>
+          <w:szCs w:val="19"/>
+        </w:rPr>
+        <w:t>cartonid</w:t>
+      </w:r>
+      <w:r>
+        <w:rPr>
+          <w:rFonts w:ascii="Consolas" w:hAnsi="Consolas" w:cs="Consolas"/>
+          <w:color w:val="008000"/>
+          <w:kern w:val="0"/>
+          <w:sz w:val="19"/>
+          <w:szCs w:val="19"/>
+        </w:rPr>
+        <w:t>=</w:t>
+      </w:r>
+      <w:r>
+        <w:rPr>
+          <w:rFonts w:hint="eastAsia"/>
+        </w:rPr>
+        <w:t>P</w:t>
+      </w:r>
+      <w:r>
+        <w:t>a</w:t>
+      </w:r>
+      <w:r>
+        <w:rPr>
+          <w:rFonts w:hint="eastAsia"/>
+        </w:rPr>
+        <w:t>rt/CN</w:t>
+      </w:r>
+      <w:r>
+        <w:br/>
+      </w:r>
+      <w:r>
+        <w:rPr>
+          <w:rFonts w:hint="eastAsia"/>
+        </w:rPr>
+        <w:t>返回：</w:t>
+      </w:r>
+      <w:r>
+        <w:br/>
+      </w:r>
+      <w:r>
+        <w:rPr>
+          <w:rFonts w:hint="eastAsia"/>
+        </w:rPr>
+        <w:t>有数据：</w:t>
+      </w:r>
+      <w:r>
+        <w:br/>
+      </w:r>
+      <w:r>
+        <w:rPr>
+          <w:rFonts w:ascii="Times New Roman" w:hAnsi="Times New Roman" w:cs="Times New Roman"/>
+          <w:color w:val="000000"/>
+          <w:sz w:val="18"/>
+          <w:szCs w:val="18"/>
+        </w:rPr>
+        <w:t>{"code":0,"data":[{"CARTON_ID":"</w:t>
+      </w:r>
+      <w:bookmarkStart w:id="15" w:name="OLE_LINK21"/>
+      <w:bookmarkStart w:id="16" w:name="OLE_LINK22"/>
+      <w:r>
+        <w:rPr>
+          <w:rFonts w:ascii="Times New Roman" w:hAnsi="Times New Roman" w:cs="Times New Roman"/>
+          <w:color w:val="000000"/>
+          <w:sz w:val="18"/>
+          <w:szCs w:val="18"/>
+        </w:rPr>
+        <w:t>TT20181029025346</w:t>
+      </w:r>
+      <w:bookmarkEnd w:id="15"/>
+      <w:bookmarkEnd w:id="16"/>
+      <w:r>
+        <w:rPr>
+          <w:rFonts w:ascii="Times New Roman" w:hAnsi="Times New Roman" w:cs="Times New Roman"/>
+          <w:color w:val="000000"/>
+          <w:sz w:val="18"/>
+          <w:szCs w:val="18"/>
+        </w:rPr>
+        <w:t>","PARTID":"289004674","REV":"","PACKQTY":8}],"msg":"Successfully!"}</w:t>
+      </w:r>
+    </w:p>
+    <w:p>
+      <w:pPr>
+        <w:rPr>
+          <w:rFonts w:ascii="Consolas" w:hAnsi="Consolas" w:cs="Consolas"/>
+          <w:color w:val="000000"/>
+          <w:kern w:val="0"/>
+          <w:sz w:val="19"/>
+          <w:szCs w:val="19"/>
+        </w:rPr>
+      </w:pPr>
+      <w:r>
+        <w:rPr>
+          <w:rFonts w:ascii="Times New Roman" w:hAnsi="Times New Roman" w:cs="Times New Roman" w:hint="eastAsia"/>
+          <w:color w:val="000000"/>
+          <w:sz w:val="18"/>
+          <w:szCs w:val="18"/>
+        </w:rPr>
+        <w:t>无数据：</w:t>
+      </w:r>
+      <w:r>
+        <w:rPr>
+          <w:rFonts w:ascii="Times New Roman" w:hAnsi="Times New Roman" w:cs="Times New Roman"/>
+          <w:color w:val="000000"/>
+          <w:szCs w:val="21"/>
+        </w:rPr>
+        <w:t>{"code":2,"data":{},"</w:t>
+      </w:r>
+      <w:proofErr w:type="spellStart"/>
+      <w:r>
+        <w:rPr>
+          <w:rFonts w:ascii="Times New Roman" w:hAnsi="Times New Roman" w:cs="Times New Roman"/>
+          <w:color w:val="000000"/>
+          <w:szCs w:val="21"/>
+        </w:rPr>
+        <w:t>msg</w:t>
+      </w:r>
+      <w:proofErr w:type="spellEnd"/>
+      <w:r>
+        <w:rPr>
+          <w:rFonts w:ascii="Times New Roman" w:hAnsi="Times New Roman" w:cs="Times New Roman"/>
+          <w:color w:val="000000"/>
+          <w:szCs w:val="21"/>
+        </w:rPr>
+        <w:t>":"No data!</w:t>
+      </w:r>
+      <w:proofErr w:type="gramStart"/>
+      <w:r>
+        <w:rPr>
+          <w:rFonts w:ascii="Times New Roman" w:hAnsi="Times New Roman" w:cs="Times New Roman"/>
+          <w:color w:val="000000"/>
+          <w:szCs w:val="21"/>
+        </w:rPr>
+        <w:t>"}</w:t>
+      </w:r>
+      <w:proofErr w:type="gramEnd"/>
+      <w:r>
+        <w:rPr>
+          <w:rFonts w:ascii="Consolas" w:hAnsi="Consolas" w:cs="Consolas" w:hint="eastAsia"/>
+          <w:color w:val="000000"/>
+          <w:kern w:val="0"/>
+          <w:sz w:val="19"/>
+          <w:szCs w:val="19"/>
+        </w:rPr>
+        <w:br/>
+        <w:t>c. /</w:t>
+      </w:r>
+      <w:r>
+        <w:rPr>
+          <w:rFonts w:ascii="Consolas" w:hAnsi="Consolas" w:cs="Consolas"/>
+          <w:color w:val="008000"/>
+          <w:kern w:val="0"/>
+          <w:sz w:val="19"/>
+          <w:szCs w:val="19"/>
+        </w:rPr>
+        <w:t>WarehouseManage</w:t>
+      </w:r>
+      <w:r>
+        <w:rPr>
+          <w:rFonts w:ascii="Consolas" w:hAnsi="Consolas" w:cs="Consolas"/>
+          <w:color w:val="008000"/>
+          <w:kern w:val="0"/>
+          <w:sz w:val="19"/>
+          <w:szCs w:val="19"/>
+        </w:rPr>
+        <w:t>/</w:t>
+      </w:r>
+      <w:bookmarkStart w:id="17" w:name="OLE_LINK6"/>
+      <w:bookmarkStart w:id="18" w:name="OLE_LINK7"/>
+      <w:r>
+        <w:rPr>
+          <w:rFonts w:ascii="Consolas" w:hAnsi="Consolas" w:cs="Consolas"/>
+          <w:color w:val="000000"/>
+          <w:kern w:val="0"/>
+          <w:sz w:val="19"/>
+          <w:szCs w:val="19"/>
+        </w:rPr>
+        <w:t>GetPICSCableCartonInformationByCartonID</w:t>
+      </w:r>
+      <w:bookmarkEnd w:id="17"/>
+      <w:bookmarkEnd w:id="18"/>
+      <w:r>
+        <w:rPr>
+          <w:rFonts w:ascii="Consolas" w:hAnsi="Consolas" w:cs="Consolas"/>
+          <w:color w:val="008000"/>
+          <w:kern w:val="0"/>
+          <w:sz w:val="19"/>
+          <w:szCs w:val="19"/>
+        </w:rPr>
+        <w:t>?</w:t>
+      </w:r>
+      <w:r>
+        <w:rPr>
+          <w:rFonts w:ascii="Consolas" w:hAnsi="Consolas" w:cs="Consolas"/>
+          <w:color w:val="000000"/>
+          <w:kern w:val="0"/>
+          <w:sz w:val="19"/>
+          <w:szCs w:val="19"/>
+        </w:rPr>
+        <w:t>cartonid</w:t>
+      </w:r>
+      <w:r>
+        <w:rPr>
+          <w:rFonts w:ascii="Consolas" w:hAnsi="Consolas" w:cs="Consolas"/>
+          <w:color w:val="008000"/>
+          <w:kern w:val="0"/>
+          <w:sz w:val="19"/>
+          <w:szCs w:val="19"/>
+        </w:rPr>
+        <w:t>=</w:t>
+      </w:r>
+      <w:r>
+        <w:rPr>
+          <w:rFonts w:hint="eastAsia"/>
+        </w:rPr>
+        <w:t>P</w:t>
+      </w:r>
+      <w:r>
+        <w:t>a</w:t>
+      </w:r>
+      <w:r>
+        <w:rPr>
+          <w:rFonts w:hint="eastAsia"/>
+        </w:rPr>
+        <w:t>rt/CN</w:t>
+      </w:r>
+      <w:r>
+        <w:br/>
+      </w:r>
+      <w:r>
+        <w:rPr>
+          <w:rFonts w:ascii="Consolas" w:hAnsi="Consolas" w:cs="Consolas" w:hint="eastAsia"/>
+          <w:color w:val="000000"/>
+          <w:kern w:val="0"/>
+          <w:sz w:val="19"/>
+          <w:szCs w:val="19"/>
+        </w:rPr>
+        <w:t>返回：</w:t>
+      </w:r>
+    </w:p>
+    <w:p>
+      <w:pPr>
+        <w:rPr>
+          <w:rFonts w:ascii="Times New Roman" w:hAnsi="Times New Roman" w:cs="Times New Roman"/>
+          <w:color w:val="000000"/>
+          <w:sz w:val="18"/>
+          <w:szCs w:val="18"/>
+        </w:rPr>
+      </w:pPr>
+      <w:r>
+        <w:rPr>
+          <w:rFonts w:ascii="Consolas" w:hAnsi="Consolas" w:cs="Consolas" w:hint="eastAsia"/>
+          <w:color w:val="000000"/>
+          <w:kern w:val="0"/>
+          <w:sz w:val="19"/>
+          <w:szCs w:val="19"/>
+        </w:rPr>
+        <w:t>有数据：</w:t>
+      </w:r>
+      <w:r>
+        <w:rPr>
+          <w:rFonts w:ascii="Consolas" w:hAnsi="Consolas" w:cs="Consolas"/>
+          <w:color w:val="000000"/>
+          <w:kern w:val="0"/>
+          <w:sz w:val="19"/>
+          <w:szCs w:val="19"/>
+        </w:rPr>
+        <w:br/>
+      </w:r>
+      <w:r>
+        <w:rPr>
+          <w:rFonts w:ascii="Times New Roman" w:hAnsi="Times New Roman" w:cs="Times New Roman"/>
+          <w:color w:val="000000"/>
+          <w:sz w:val="18"/>
+          <w:szCs w:val="18"/>
+        </w:rPr>
+        <w:t>{"code":0,"data":[{"CARTON_ID":"</w:t>
+      </w:r>
+      <w:bookmarkStart w:id="19" w:name="OLE_LINK23"/>
+      <w:bookmarkStart w:id="20" w:name="OLE_LINK24"/>
+      <w:r>
+        <w:rPr>
+          <w:rFonts w:ascii="Times New Roman" w:hAnsi="Times New Roman" w:cs="Times New Roman"/>
+          <w:color w:val="000000"/>
+          <w:sz w:val="18"/>
+          <w:szCs w:val="18"/>
+        </w:rPr>
+        <w:t>CN20180906062</w:t>
+      </w:r>
+      <w:bookmarkEnd w:id="19"/>
+      <w:bookmarkEnd w:id="20"/>
+      <w:r>
+        <w:rPr>
+          <w:rFonts w:ascii="Times New Roman" w:hAnsi="Times New Roman" w:cs="Times New Roman"/>
+          <w:color w:val="000000"/>
+          <w:sz w:val="18"/>
+          <w:szCs w:val="18"/>
+        </w:rPr>
+        <w:t>","PARTID":"9020-17000-01","REV":"F","PACKQTY":20.0}],"msg":"Successfully!"}</w:t>
+      </w:r>
+    </w:p>
+    <w:p>
+      <w:pPr>
+        <w:rPr>
+          <w:rFonts w:ascii="Consolas" w:hAnsi="Consolas" w:cs="Consolas"/>
+          <w:color w:val="000000"/>
+          <w:kern w:val="0"/>
+          <w:sz w:val="19"/>
+          <w:szCs w:val="19"/>
+        </w:rPr>
+      </w:pPr>
+      <w:r>
+        <w:rPr>
+          <w:rFonts w:ascii="Times New Roman" w:hAnsi="Times New Roman" w:cs="Times New Roman" w:hint="eastAsia"/>
+          <w:color w:val="000000"/>
+          <w:sz w:val="18"/>
+          <w:szCs w:val="18"/>
+        </w:rPr>
+        <w:t>无数据：</w:t>
+      </w:r>
+      <w:r>
+        <w:rPr>
+          <w:rFonts w:ascii="Times New Roman" w:hAnsi="Times New Roman" w:cs="Times New Roman"/>
+          <w:color w:val="000000"/>
+          <w:szCs w:val="21"/>
+        </w:rPr>
+        <w:t>{"code":2,"data":{},"</w:t>
+      </w:r>
+      <w:proofErr w:type="spellStart"/>
+      <w:r>
+        <w:rPr>
+          <w:rFonts w:ascii="Times New Roman" w:hAnsi="Times New Roman" w:cs="Times New Roman"/>
+          <w:color w:val="000000"/>
+          <w:szCs w:val="21"/>
+        </w:rPr>
+        <w:t>msg</w:t>
+      </w:r>
+      <w:proofErr w:type="spellEnd"/>
+      <w:r>
+        <w:rPr>
+          <w:rFonts w:ascii="Times New Roman" w:hAnsi="Times New Roman" w:cs="Times New Roman"/>
+          <w:color w:val="000000"/>
+          <w:szCs w:val="21"/>
+        </w:rPr>
+        <w:t>":"No data!"}</w:t>
+      </w:r>
+    </w:p>
+    <w:p>
+      <w:r>
+        <w:rPr>
+          <w:rFonts w:hint="eastAsia"/>
+        </w:rPr>
+        <w:t>1.</w:t>
+      </w:r>
+      <w:r>
+        <w:rPr>
+          <w:rFonts w:hint="eastAsia"/>
+        </w:rPr>
+        <w:t>人机交互逻辑——点击</w:t>
+      </w:r>
+      <w:r>
+        <w:rPr>
+          <w:rFonts w:hint="eastAsia"/>
+        </w:rPr>
+        <w:t>Search</w:t>
+      </w:r>
+      <w:r>
+        <w:rPr>
+          <w:rFonts w:hint="eastAsia"/>
+        </w:rPr>
+        <w:t>按钮：</w:t>
+      </w:r>
+    </w:p>
+    <w:p>
+      <w:r>
+        <w:rPr>
+          <w:rFonts w:hint="eastAsia"/>
+        </w:rPr>
+        <w:tab/>
+      </w:r>
+      <w:r>
+        <w:rPr>
+          <w:rFonts w:hint="eastAsia"/>
+        </w:rPr>
+        <w:t>输入</w:t>
+      </w:r>
+      <w:r>
+        <w:rPr>
+          <w:rFonts w:hint="eastAsia"/>
+        </w:rPr>
+        <w:t>Part/CN</w:t>
+      </w:r>
+      <w:r>
+        <w:rPr>
+          <w:rFonts w:hint="eastAsia"/>
+        </w:rPr>
+        <w:t>，点击</w:t>
+      </w:r>
+      <w:r>
+        <w:rPr>
+          <w:rFonts w:hint="eastAsia"/>
+        </w:rPr>
+        <w:t>Search</w:t>
+      </w:r>
+      <w:r>
+        <w:rPr>
+          <w:rFonts w:hint="eastAsia"/>
+        </w:rPr>
+        <w:t>按钮查询需转库清单</w:t>
+      </w:r>
+    </w:p>
+    <w:p>
+      <w:pPr>
+        <w:ind w:firstLine="420"/>
+        <w:rPr>
+          <w:rFonts w:ascii="Consolas" w:hAnsi="Consolas" w:cs="Consolas"/>
+          <w:color w:val="A31515"/>
+          <w:kern w:val="0"/>
+          <w:sz w:val="19"/>
+          <w:szCs w:val="19"/>
+        </w:rPr>
+      </w:pPr>
+      <w:r>
+        <w:rPr>
+          <w:rFonts w:hint="eastAsia"/>
+        </w:rPr>
+        <w:t>API</w:t>
       </w:r>
       <w:r>
         <w:rPr>
@@ -1474,6 +2597,7 @@
       <w:r>
         <w:rPr>
           <w:rFonts w:ascii="Consolas" w:hAnsi="Consolas" w:cs="Consolas"/>
+          <w:color w:val="008000"/>
           <w:kern w:val="0"/>
           <w:sz w:val="19"/>
           <w:szCs w:val="19"/>
@@ -1483,6 +2607,7 @@
       <w:r>
         <w:rPr>
           <w:rFonts w:ascii="Consolas" w:hAnsi="Consolas" w:cs="Consolas" w:hint="eastAsia"/>
+          <w:color w:val="008000"/>
           <w:kern w:val="0"/>
           <w:sz w:val="19"/>
           <w:szCs w:val="19"/>
@@ -1492,6 +2617,7 @@
       <w:r>
         <w:rPr>
           <w:rFonts w:ascii="Consolas" w:hAnsi="Consolas" w:cs="Consolas" w:hint="eastAsia"/>
+          <w:color w:val="008000"/>
           <w:kern w:val="0"/>
           <w:sz w:val="19"/>
           <w:szCs w:val="19"/>
@@ -1503,6 +2629,7 @@
       <w:r>
         <w:rPr>
           <w:rFonts w:ascii="Consolas" w:hAnsi="Consolas" w:cs="Consolas"/>
+          <w:color w:val="008000"/>
           <w:kern w:val="0"/>
           <w:sz w:val="19"/>
           <w:szCs w:val="19"/>
@@ -1513,511 +2640,258 @@
       <w:r>
         <w:rPr>
           <w:rFonts w:ascii="Consolas" w:hAnsi="Consolas" w:cs="Consolas"/>
+          <w:color w:val="008000"/>
           <w:kern w:val="0"/>
           <w:sz w:val="19"/>
           <w:szCs w:val="19"/>
         </w:rPr>
         <w:t>/</w:t>
       </w:r>
-      <w:r>
-        <w:rPr>
-          <w:rFonts w:ascii="Consolas" w:hAnsi="Consolas" w:cs="Consolas"/>
+      <w:proofErr w:type="spellStart"/>
+      <w:r>
+        <w:rPr>
+          <w:rFonts w:ascii="Consolas" w:hAnsi="Consolas" w:cs="Consolas"/>
+          <w:color w:val="000000"/>
           <w:kern w:val="0"/>
           <w:sz w:val="19"/>
           <w:szCs w:val="19"/>
           <w:highlight w:val="white"/>
         </w:rPr>
-        <w:t xml:space="preserve"> </w:t>
-      </w:r>
-      <w:proofErr w:type="spellStart"/>
-      <w:r>
-        <w:rPr>
-          <w:rFonts w:ascii="Consolas" w:hAnsi="Consolas" w:cs="Consolas"/>
-          <w:color w:val="000000"/>
+        <w:t>GetFinishGoodsInfo</w:t>
+      </w:r>
+      <w:r>
+        <w:rPr>
+          <w:rFonts w:ascii="Consolas" w:hAnsi="Consolas" w:cs="Consolas"/>
+          <w:color w:val="008000"/>
+          <w:kern w:val="0"/>
+          <w:sz w:val="19"/>
+          <w:szCs w:val="19"/>
+        </w:rPr>
+        <w:t>?</w:t>
+      </w:r>
+      <w:proofErr w:type="gramStart"/>
+      <w:r>
+        <w:rPr>
+          <w:rFonts w:ascii="Consolas" w:hAnsi="Consolas" w:cs="Consolas"/>
+          <w:color w:val="A31515"/>
           <w:kern w:val="0"/>
           <w:sz w:val="19"/>
           <w:szCs w:val="19"/>
           <w:highlight w:val="white"/>
         </w:rPr>
-        <w:t>GetFinishGoodsInfo</w:t>
+        <w:t>strInput</w:t>
       </w:r>
       <w:proofErr w:type="spellEnd"/>
       <w:r>
         <w:rPr>
           <w:rFonts w:ascii="Consolas" w:hAnsi="Consolas" w:cs="Consolas"/>
-          <w:kern w:val="0"/>
-          <w:sz w:val="19"/>
-          <w:szCs w:val="19"/>
-        </w:rPr>
-        <w:t>?</w:t>
-      </w:r>
-      <w:r>
-        <w:rPr>
-          <w:rFonts w:ascii="Consolas" w:hAnsi="Consolas" w:cs="Consolas"/>
-          <w:kern w:val="0"/>
-          <w:sz w:val="19"/>
-          <w:szCs w:val="19"/>
-          <w:highlight w:val="white"/>
-        </w:rPr>
-        <w:t xml:space="preserve"> </w:t>
-      </w:r>
-      <w:proofErr w:type="spellStart"/>
-      <w:r>
-        <w:rPr>
-          <w:rFonts w:ascii="Consolas" w:hAnsi="Consolas" w:cs="Consolas"/>
-          <w:kern w:val="0"/>
-          <w:sz w:val="19"/>
-          <w:szCs w:val="19"/>
-          <w:highlight w:val="white"/>
-        </w:rPr>
-        <w:t>strInput</w:t>
-      </w:r>
-      <w:proofErr w:type="spellEnd"/>
-      <w:r>
-        <w:rPr>
-          <w:rFonts w:ascii="Consolas" w:hAnsi="Consolas" w:cs="Consolas"/>
+          <w:color w:val="008000"/>
           <w:kern w:val="0"/>
           <w:sz w:val="19"/>
           <w:szCs w:val="19"/>
         </w:rPr>
         <w:t>=</w:t>
       </w:r>
-      <w:r>
-        <w:rPr>
-          <w:rFonts w:ascii="Consolas" w:hAnsi="Consolas" w:cs="Consolas" w:hint="eastAsia"/>
+      <w:proofErr w:type="gramEnd"/>
+      <w:r>
+        <w:rPr>
+          <w:rFonts w:ascii="Consolas" w:hAnsi="Consolas" w:cs="Consolas" w:hint="eastAsia"/>
+          <w:color w:val="A31515"/>
           <w:kern w:val="0"/>
           <w:sz w:val="19"/>
           <w:szCs w:val="19"/>
         </w:rPr>
         <w:t>Part/CN</w:t>
-      </w:r>
-      <w:r>
-        <w:rPr>
-          <w:rFonts w:ascii="Consolas" w:hAnsi="Consolas" w:cs="Consolas"/>
-          <w:kern w:val="0"/>
-          <w:sz w:val="19"/>
-          <w:szCs w:val="19"/>
-        </w:rPr>
-        <w:br/>
-      </w:r>
-      <w:r>
-        <w:rPr>
-          <w:rFonts w:hint="eastAsia"/>
-        </w:rPr>
-        <w:t>如果不</w:t>
-      </w:r>
-      <w:r>
-        <w:rPr>
-          <w:rFonts w:hint="eastAsia"/>
-        </w:rPr>
-        <w:t>重新查询则</w:t>
-      </w:r>
-      <w:r>
-        <w:rPr>
-          <w:rFonts w:hint="eastAsia"/>
-        </w:rPr>
-        <w:t>清空</w:t>
-      </w:r>
-      <w:r>
-        <w:rPr>
-          <w:rFonts w:hint="eastAsia"/>
-        </w:rPr>
-        <w:t>P</w:t>
-      </w:r>
-      <w:r>
-        <w:t>a</w:t>
-      </w:r>
-      <w:r>
-        <w:rPr>
-          <w:rFonts w:hint="eastAsia"/>
-        </w:rPr>
-        <w:t>rt/CN</w:t>
-      </w:r>
-      <w:r>
-        <w:br/>
-      </w:r>
-      <w:r>
-        <w:rPr>
-          <w:rFonts w:hint="eastAsia"/>
-        </w:rPr>
-        <w:t>获取箱号信息</w:t>
-      </w:r>
-      <w:r>
-        <w:rPr>
-          <w:rFonts w:hint="eastAsia"/>
-        </w:rPr>
-        <w:t>API</w:t>
-      </w:r>
-      <w:r>
-        <w:rPr>
-          <w:rFonts w:hint="eastAsia"/>
-        </w:rPr>
-        <w:t>调用地址：</w:t>
-      </w:r>
-      <w:r>
-        <w:br/>
-      </w:r>
-      <w:r>
-        <w:rPr>
-          <w:rFonts w:hint="eastAsia"/>
-        </w:rPr>
-        <w:t xml:space="preserve">a.  </w:t>
-      </w:r>
-      <w:r>
-        <w:rPr>
-          <w:rFonts w:ascii="Consolas" w:hAnsi="Consolas" w:cs="Consolas" w:hint="eastAsia"/>
-          <w:color w:val="008000"/>
-          <w:kern w:val="0"/>
-          <w:sz w:val="19"/>
-          <w:szCs w:val="19"/>
-        </w:rPr>
-        <w:t>/</w:t>
-      </w:r>
-      <w:r>
-        <w:rPr>
-          <w:rFonts w:ascii="Consolas" w:hAnsi="Consolas" w:cs="Consolas"/>
-          <w:color w:val="008000"/>
-          <w:kern w:val="0"/>
-          <w:sz w:val="19"/>
-          <w:szCs w:val="19"/>
-        </w:rPr>
-        <w:t>WarehouseManage</w:t>
-      </w:r>
-      <w:r>
-        <w:rPr>
-          <w:rFonts w:ascii="Consolas" w:hAnsi="Consolas" w:cs="Consolas"/>
-          <w:color w:val="008000"/>
-          <w:kern w:val="0"/>
-          <w:sz w:val="19"/>
-          <w:szCs w:val="19"/>
-        </w:rPr>
-        <w:t>/</w:t>
-      </w:r>
-      <w:r>
-        <w:rPr>
-          <w:rFonts w:ascii="Consolas" w:hAnsi="Consolas" w:cs="Consolas"/>
-          <w:color w:val="000000"/>
-          <w:kern w:val="0"/>
-          <w:sz w:val="19"/>
-          <w:szCs w:val="19"/>
-        </w:rPr>
-        <w:t>GetNormalCartonInformationByCartonID</w:t>
-      </w:r>
-      <w:proofErr w:type="gramStart"/>
-      <w:r>
-        <w:rPr>
-          <w:rFonts w:ascii="Consolas" w:hAnsi="Consolas" w:cs="Consolas"/>
-          <w:color w:val="008000"/>
-          <w:kern w:val="0"/>
-          <w:sz w:val="19"/>
-          <w:szCs w:val="19"/>
-        </w:rPr>
-        <w:t>?</w:t>
-      </w:r>
-      <w:r>
-        <w:rPr>
-          <w:rFonts w:ascii="Consolas" w:hAnsi="Consolas" w:cs="Consolas"/>
-          <w:color w:val="000000"/>
-          <w:kern w:val="0"/>
-          <w:sz w:val="19"/>
-          <w:szCs w:val="19"/>
-        </w:rPr>
-        <w:t>cartonid</w:t>
-      </w:r>
-      <w:proofErr w:type="gramEnd"/>
-      <w:r>
-        <w:rPr>
-          <w:rFonts w:ascii="Consolas" w:hAnsi="Consolas" w:cs="Consolas"/>
-          <w:color w:val="008000"/>
-          <w:kern w:val="0"/>
-          <w:sz w:val="19"/>
-          <w:szCs w:val="19"/>
-        </w:rPr>
-        <w:t>=</w:t>
-      </w:r>
-      <w:r>
-        <w:rPr>
-          <w:rFonts w:hint="eastAsia"/>
-        </w:rPr>
-        <w:t>P</w:t>
-      </w:r>
-      <w:r>
-        <w:t>a</w:t>
-      </w:r>
-      <w:r>
-        <w:rPr>
-          <w:rFonts w:hint="eastAsia"/>
-        </w:rPr>
-        <w:t>rt/CN</w:t>
-      </w:r>
-      <w:r>
-        <w:rPr>
-          <w:rFonts w:ascii="Consolas" w:hAnsi="Consolas" w:cs="Consolas" w:hint="eastAsia"/>
-          <w:color w:val="000000"/>
-          <w:kern w:val="0"/>
-          <w:sz w:val="19"/>
-          <w:szCs w:val="19"/>
-        </w:rPr>
-        <w:br/>
-        <w:t>b.</w:t>
-      </w:r>
-      <w:r>
-        <w:rPr>
-          <w:rFonts w:ascii="Consolas" w:hAnsi="Consolas" w:cs="Consolas" w:hint="eastAsia"/>
-          <w:color w:val="008000"/>
-          <w:kern w:val="0"/>
-          <w:sz w:val="19"/>
-          <w:szCs w:val="19"/>
-        </w:rPr>
-        <w:t xml:space="preserve"> </w:t>
-      </w:r>
-      <w:r>
-        <w:rPr>
-          <w:rFonts w:ascii="Consolas" w:hAnsi="Consolas" w:cs="Consolas" w:hint="eastAsia"/>
-          <w:color w:val="008000"/>
-          <w:kern w:val="0"/>
-          <w:sz w:val="19"/>
-          <w:szCs w:val="19"/>
-        </w:rPr>
-        <w:t>/</w:t>
-      </w:r>
-      <w:r>
-        <w:rPr>
-          <w:rFonts w:ascii="Consolas" w:hAnsi="Consolas" w:cs="Consolas"/>
-          <w:color w:val="008000"/>
-          <w:kern w:val="0"/>
-          <w:sz w:val="19"/>
-          <w:szCs w:val="19"/>
-        </w:rPr>
-        <w:t>WarehouseManage</w:t>
-      </w:r>
-      <w:r>
-        <w:rPr>
-          <w:rFonts w:ascii="Consolas" w:hAnsi="Consolas" w:cs="Consolas"/>
-          <w:color w:val="008000"/>
-          <w:kern w:val="0"/>
-          <w:sz w:val="19"/>
-          <w:szCs w:val="19"/>
-        </w:rPr>
-        <w:t>/</w:t>
-      </w:r>
-      <w:r>
-        <w:rPr>
-          <w:rFonts w:ascii="Consolas" w:hAnsi="Consolas" w:cs="Consolas"/>
-          <w:color w:val="000000"/>
-          <w:kern w:val="0"/>
-          <w:sz w:val="19"/>
-          <w:szCs w:val="19"/>
-        </w:rPr>
-        <w:t>GetNoSNCartonInformationByCartonID</w:t>
-      </w:r>
-      <w:r>
-        <w:rPr>
-          <w:rFonts w:ascii="Consolas" w:hAnsi="Consolas" w:cs="Consolas"/>
-          <w:color w:val="008000"/>
-          <w:kern w:val="0"/>
-          <w:sz w:val="19"/>
-          <w:szCs w:val="19"/>
-        </w:rPr>
-        <w:t>?</w:t>
-      </w:r>
-      <w:r>
-        <w:rPr>
-          <w:rFonts w:ascii="Consolas" w:hAnsi="Consolas" w:cs="Consolas"/>
-          <w:color w:val="000000"/>
-          <w:kern w:val="0"/>
-          <w:sz w:val="19"/>
-          <w:szCs w:val="19"/>
-        </w:rPr>
-        <w:t>cartonid</w:t>
-      </w:r>
-      <w:r>
-        <w:rPr>
-          <w:rFonts w:ascii="Consolas" w:hAnsi="Consolas" w:cs="Consolas"/>
-          <w:color w:val="008000"/>
-          <w:kern w:val="0"/>
-          <w:sz w:val="19"/>
-          <w:szCs w:val="19"/>
-        </w:rPr>
-        <w:t>=</w:t>
-      </w:r>
-      <w:r>
-        <w:rPr>
-          <w:rFonts w:hint="eastAsia"/>
-        </w:rPr>
-        <w:t>P</w:t>
-      </w:r>
-      <w:r>
-        <w:t>a</w:t>
-      </w:r>
-      <w:r>
-        <w:rPr>
-          <w:rFonts w:hint="eastAsia"/>
-        </w:rPr>
-        <w:t>rt/CN</w:t>
-      </w:r>
-      <w:r>
-        <w:rPr>
-          <w:rFonts w:ascii="Consolas" w:hAnsi="Consolas" w:cs="Consolas" w:hint="eastAsia"/>
-          <w:color w:val="000000"/>
-          <w:kern w:val="0"/>
-          <w:sz w:val="19"/>
-          <w:szCs w:val="19"/>
-        </w:rPr>
-        <w:br/>
-        <w:t>c. /</w:t>
-      </w:r>
-      <w:r>
-        <w:rPr>
-          <w:rFonts w:ascii="Consolas" w:hAnsi="Consolas" w:cs="Consolas"/>
-          <w:color w:val="008000"/>
-          <w:kern w:val="0"/>
-          <w:sz w:val="19"/>
-          <w:szCs w:val="19"/>
-        </w:rPr>
-        <w:t>WarehouseManage</w:t>
-      </w:r>
-      <w:r>
-        <w:rPr>
-          <w:rFonts w:ascii="Consolas" w:hAnsi="Consolas" w:cs="Consolas"/>
-          <w:color w:val="008000"/>
-          <w:kern w:val="0"/>
-          <w:sz w:val="19"/>
-          <w:szCs w:val="19"/>
-        </w:rPr>
-        <w:t>/</w:t>
-      </w:r>
-      <w:r>
-        <w:rPr>
-          <w:rFonts w:ascii="Consolas" w:hAnsi="Consolas" w:cs="Consolas"/>
-          <w:color w:val="000000"/>
-          <w:kern w:val="0"/>
-          <w:sz w:val="19"/>
-          <w:szCs w:val="19"/>
-        </w:rPr>
-        <w:t>GetPICSCableCartonInformationByCartonID</w:t>
-      </w:r>
-      <w:r>
-        <w:rPr>
-          <w:rFonts w:ascii="Consolas" w:hAnsi="Consolas" w:cs="Consolas"/>
-          <w:color w:val="008000"/>
-          <w:kern w:val="0"/>
-          <w:sz w:val="19"/>
-          <w:szCs w:val="19"/>
-        </w:rPr>
-        <w:t>?</w:t>
-      </w:r>
-      <w:r>
-        <w:rPr>
-          <w:rFonts w:ascii="Consolas" w:hAnsi="Consolas" w:cs="Consolas"/>
-          <w:color w:val="000000"/>
-          <w:kern w:val="0"/>
-          <w:sz w:val="19"/>
-          <w:szCs w:val="19"/>
-        </w:rPr>
-        <w:t>cartonid</w:t>
-      </w:r>
-      <w:r>
-        <w:rPr>
-          <w:rFonts w:ascii="Consolas" w:hAnsi="Consolas" w:cs="Consolas"/>
-          <w:color w:val="008000"/>
-          <w:kern w:val="0"/>
-          <w:sz w:val="19"/>
-          <w:szCs w:val="19"/>
-        </w:rPr>
-        <w:t>=</w:t>
-      </w:r>
-      <w:r>
-        <w:rPr>
-          <w:rFonts w:hint="eastAsia"/>
-        </w:rPr>
-        <w:t>P</w:t>
-      </w:r>
-      <w:r>
-        <w:t>a</w:t>
-      </w:r>
-      <w:r>
-        <w:rPr>
-          <w:rFonts w:hint="eastAsia"/>
-        </w:rPr>
-        <w:t>rt/CN</w:t>
       </w:r>
     </w:p>
     <w:p>
-      <w:r>
-        <w:rPr>
-          <w:rFonts w:hint="eastAsia"/>
-        </w:rPr>
-        <w:t>1.</w:t>
-      </w:r>
-      <w:r>
-        <w:rPr>
-          <w:rFonts w:hint="eastAsia"/>
-        </w:rPr>
-        <w:t>人机交互逻辑——点击</w:t>
-      </w:r>
-      <w:r>
-        <w:rPr>
-          <w:rFonts w:hint="eastAsia"/>
-        </w:rPr>
-        <w:t>Search</w:t>
-      </w:r>
-      <w:r>
-        <w:rPr>
-          <w:rFonts w:hint="eastAsia"/>
-        </w:rPr>
-        <w:t>按钮：</w:t>
+      <w:pPr>
+        <w:ind w:firstLine="420"/>
+        <w:rPr>
+          <w:rFonts w:ascii="Consolas" w:hAnsi="Consolas" w:cs="Consolas"/>
+          <w:color w:val="A31515"/>
+          <w:kern w:val="0"/>
+          <w:sz w:val="19"/>
+          <w:szCs w:val="19"/>
+        </w:rPr>
+      </w:pPr>
+      <w:r>
+        <w:t>{"code":0,"data":[{"tsno":"TS-18070398","itemnumber":1,"partid":"1R120191-1000","scan_qty":16.0,"applied_qty":16.0,"from_wh":"DEC-103","from_loc":"Integration","to_wh":"DEC-4","to_loc":"FH201","applied_by":"YueMingZhao","applied_date":"2018-07-30T16:21:31.72","confirmed_by":"YueMingZhao","confirmed_date":"2018-07-30T16:21:35.83","actual_qty":null,"transfer_by":null,"transfer_date":null,"status":"ACTIVE","temp_no":"058602C6-3D71-4FEC-A5FF-BB5B63EBDF7F","excluded":false}],"msg":"Successfully!"}</w:t>
       </w:r>
     </w:p>
     <w:p>
-      <w:r>
-        <w:rPr>
-          <w:rFonts w:hint="eastAsia"/>
-        </w:rPr>
-        <w:tab/>
-      </w:r>
-      <w:r>
-        <w:rPr>
-          <w:rFonts w:hint="eastAsia"/>
-        </w:rPr>
-        <w:t>输入</w:t>
-      </w:r>
-      <w:r>
-        <w:rPr>
-          <w:rFonts w:hint="eastAsia"/>
-        </w:rPr>
-        <w:t>Part/CN</w:t>
-      </w:r>
-      <w:r>
-        <w:rPr>
-          <w:rFonts w:hint="eastAsia"/>
-        </w:rPr>
-        <w:t>，点击</w:t>
-      </w:r>
-      <w:r>
-        <w:rPr>
-          <w:rFonts w:hint="eastAsia"/>
-        </w:rPr>
-        <w:t>Search</w:t>
-      </w:r>
-      <w:r>
-        <w:rPr>
-          <w:rFonts w:hint="eastAsia"/>
-        </w:rPr>
-        <w:t>按钮查询需转库清单</w:t>
+      <w:pPr>
+        <w:rPr>
+          <w:rFonts w:ascii="Consolas" w:hAnsi="Consolas" w:cs="Consolas"/>
+          <w:kern w:val="0"/>
+          <w:sz w:val="19"/>
+          <w:szCs w:val="19"/>
+        </w:rPr>
+      </w:pPr>
+      <w:r>
+        <w:rPr>
+          <w:rFonts w:ascii="Consolas" w:hAnsi="Consolas" w:cs="Consolas" w:hint="eastAsia"/>
+          <w:kern w:val="0"/>
+          <w:sz w:val="19"/>
+          <w:szCs w:val="19"/>
+        </w:rPr>
+        <w:t>2.</w:t>
+      </w:r>
+      <w:r>
+        <w:rPr>
+          <w:rFonts w:ascii="Consolas" w:hAnsi="Consolas" w:cs="Consolas" w:hint="eastAsia"/>
+          <w:kern w:val="0"/>
+          <w:sz w:val="19"/>
+          <w:szCs w:val="19"/>
+        </w:rPr>
+        <w:t>人机交互</w:t>
+      </w:r>
+      <w:r>
+        <w:rPr>
+          <w:rFonts w:ascii="Consolas" w:hAnsi="Consolas" w:cs="Consolas" w:hint="eastAsia"/>
+          <w:kern w:val="0"/>
+          <w:sz w:val="19"/>
+          <w:szCs w:val="19"/>
+        </w:rPr>
+        <w:t>逻辑</w:t>
+      </w:r>
+      <w:r>
+        <w:rPr>
+          <w:rFonts w:ascii="Consolas" w:hAnsi="Consolas" w:cs="Consolas" w:hint="eastAsia"/>
+          <w:kern w:val="0"/>
+          <w:sz w:val="19"/>
+          <w:szCs w:val="19"/>
+        </w:rPr>
+        <w:t>--</w:t>
+      </w:r>
+      <w:r>
+        <w:rPr>
+          <w:rFonts w:ascii="Consolas" w:hAnsi="Consolas" w:cs="Consolas" w:hint="eastAsia"/>
+          <w:kern w:val="0"/>
+          <w:sz w:val="19"/>
+          <w:szCs w:val="19"/>
+        </w:rPr>
+        <w:t>点击</w:t>
+      </w:r>
+      <w:r>
+        <w:rPr>
+          <w:rFonts w:ascii="Consolas" w:hAnsi="Consolas" w:cs="Consolas" w:hint="eastAsia"/>
+          <w:kern w:val="0"/>
+          <w:sz w:val="19"/>
+          <w:szCs w:val="19"/>
+        </w:rPr>
+        <w:t>Confirm</w:t>
+      </w:r>
+      <w:r>
+        <w:rPr>
+          <w:rFonts w:ascii="Consolas" w:hAnsi="Consolas" w:cs="Consolas" w:hint="eastAsia"/>
+          <w:kern w:val="0"/>
+          <w:sz w:val="19"/>
+          <w:szCs w:val="19"/>
+        </w:rPr>
+        <w:t>保存需要转账的料号的数量和库位</w:t>
       </w:r>
     </w:p>
     <w:p>
       <w:pPr>
-        <w:ind w:firstLine="420"/>
-        <w:rPr>
-          <w:rFonts w:ascii="Consolas" w:hAnsi="Consolas" w:cs="Consolas"/>
-          <w:color w:val="A31515"/>
-          <w:kern w:val="0"/>
-          <w:sz w:val="19"/>
-          <w:szCs w:val="19"/>
-        </w:rPr>
-      </w:pPr>
+        <w:pStyle w:val="ListParagraph"/>
+        <w:ind w:left="720" w:firstLineChars="0" w:firstLine="0"/>
+      </w:pPr>
+      <w:r>
+        <w:rPr>
+          <w:rFonts w:hint="eastAsia"/>
+        </w:rPr>
+        <w:t>焦点在</w:t>
+      </w:r>
+      <w:r>
+        <w:rPr>
+          <w:rFonts w:hint="eastAsia"/>
+        </w:rPr>
+        <w:t>LOC</w:t>
+      </w:r>
+      <w:r>
+        <w:rPr>
+          <w:rFonts w:hint="eastAsia"/>
+        </w:rPr>
+        <w:t>输入框</w:t>
+      </w:r>
+      <w:r>
+        <w:rPr>
+          <w:rFonts w:hint="eastAsia"/>
+        </w:rPr>
+        <w:t>,</w:t>
+      </w:r>
+      <w:r>
+        <w:rPr>
+          <w:rFonts w:hint="eastAsia"/>
+        </w:rPr>
+        <w:t>输入库位点击回车键或</w:t>
+      </w:r>
+      <w:r>
+        <w:rPr>
+          <w:rFonts w:ascii="Consolas" w:hAnsi="Consolas" w:cs="Consolas" w:hint="eastAsia"/>
+          <w:kern w:val="0"/>
+          <w:sz w:val="19"/>
+          <w:szCs w:val="19"/>
+        </w:rPr>
+        <w:t>Confirm</w:t>
+      </w:r>
+      <w:r>
+        <w:rPr>
+          <w:rFonts w:hint="eastAsia"/>
+        </w:rPr>
+        <w:t>按钮保存数据</w:t>
+      </w:r>
+      <w:r>
+        <w:br/>
+      </w:r>
+      <w:r>
+        <w:rPr>
+          <w:rFonts w:hint="eastAsia"/>
+        </w:rPr>
+        <w:t>如果</w:t>
+      </w:r>
+      <w:proofErr w:type="spellStart"/>
+      <w:r>
+        <w:rPr>
+          <w:rFonts w:hint="eastAsia"/>
+        </w:rPr>
+        <w:t>partid</w:t>
+      </w:r>
+      <w:proofErr w:type="spellEnd"/>
+      <w:r>
+        <w:rPr>
+          <w:rFonts w:hint="eastAsia"/>
+        </w:rPr>
+        <w:t>和</w:t>
+      </w:r>
+      <w:r>
+        <w:rPr>
+          <w:rFonts w:hint="eastAsia"/>
+        </w:rPr>
+        <w:t>Part/CN</w:t>
+      </w:r>
+      <w:r>
+        <w:rPr>
+          <w:rFonts w:hint="eastAsia"/>
+        </w:rPr>
+        <w:t>输入框有内容，并且是在料号在下面当前转库单号</w:t>
+      </w:r>
+      <w:r>
+        <w:rPr>
+          <w:rFonts w:hint="eastAsia"/>
+        </w:rPr>
+        <w:t>TSNO</w:t>
+      </w:r>
+      <w:r>
+        <w:rPr>
+          <w:rFonts w:hint="eastAsia"/>
+        </w:rPr>
+        <w:t>中的出现时</w:t>
+      </w:r>
+      <w:r>
+        <w:br/>
+      </w:r>
       <w:r>
         <w:rPr>
           <w:rFonts w:hint="eastAsia"/>
@@ -2028,127 +2902,13 @@
         <w:rPr>
           <w:rFonts w:hint="eastAsia"/>
         </w:rPr>
-        <w:t>调用地址</w:t>
-      </w:r>
-      <w:r>
-        <w:rPr>
-          <w:rFonts w:hint="eastAsia"/>
-        </w:rPr>
-        <w:t>:</w:t>
-      </w:r>
-      <w:r>
-        <w:rPr>
-          <w:rFonts w:ascii="Consolas" w:hAnsi="Consolas" w:cs="Consolas"/>
-          <w:color w:val="008000"/>
-          <w:kern w:val="0"/>
-          <w:sz w:val="19"/>
-          <w:szCs w:val="19"/>
-        </w:rPr>
-        <w:t xml:space="preserve"> </w:t>
-      </w:r>
-      <w:r>
-        <w:rPr>
-          <w:rFonts w:ascii="Consolas" w:hAnsi="Consolas" w:cs="Consolas" w:hint="eastAsia"/>
-          <w:color w:val="008000"/>
-          <w:kern w:val="0"/>
-          <w:sz w:val="19"/>
-          <w:szCs w:val="19"/>
-        </w:rPr>
-        <w:br/>
-      </w:r>
-      <w:r>
-        <w:rPr>
-          <w:rFonts w:ascii="Consolas" w:hAnsi="Consolas" w:cs="Consolas" w:hint="eastAsia"/>
-          <w:color w:val="008000"/>
-          <w:kern w:val="0"/>
-          <w:sz w:val="19"/>
-          <w:szCs w:val="19"/>
-        </w:rPr>
-        <w:tab/>
-        <w:t>/</w:t>
-      </w:r>
-      <w:proofErr w:type="spellStart"/>
-      <w:r>
-        <w:rPr>
-          <w:rFonts w:ascii="Consolas" w:hAnsi="Consolas" w:cs="Consolas"/>
-          <w:color w:val="008000"/>
-          <w:kern w:val="0"/>
-          <w:sz w:val="19"/>
-          <w:szCs w:val="19"/>
-        </w:rPr>
-        <w:t>WarehouseManage</w:t>
-      </w:r>
-      <w:proofErr w:type="spellEnd"/>
-      <w:r>
-        <w:rPr>
-          <w:rFonts w:ascii="Consolas" w:hAnsi="Consolas" w:cs="Consolas"/>
-          <w:color w:val="008000"/>
-          <w:kern w:val="0"/>
-          <w:sz w:val="19"/>
-          <w:szCs w:val="19"/>
-        </w:rPr>
-        <w:t>/</w:t>
-      </w:r>
-      <w:proofErr w:type="spellStart"/>
-      <w:r>
-        <w:rPr>
-          <w:rFonts w:ascii="Consolas" w:hAnsi="Consolas" w:cs="Consolas"/>
-          <w:color w:val="000000"/>
-          <w:kern w:val="0"/>
-          <w:sz w:val="19"/>
-          <w:szCs w:val="19"/>
-          <w:highlight w:val="white"/>
-        </w:rPr>
-        <w:t>GetFinishGoodsInfo</w:t>
-      </w:r>
-      <w:r>
-        <w:rPr>
-          <w:rFonts w:ascii="Consolas" w:hAnsi="Consolas" w:cs="Consolas"/>
-          <w:color w:val="008000"/>
-          <w:kern w:val="0"/>
-          <w:sz w:val="19"/>
-          <w:szCs w:val="19"/>
-        </w:rPr>
-        <w:t>?</w:t>
-      </w:r>
-      <w:proofErr w:type="gramStart"/>
-      <w:r>
-        <w:rPr>
-          <w:rFonts w:ascii="Consolas" w:hAnsi="Consolas" w:cs="Consolas"/>
-          <w:color w:val="A31515"/>
-          <w:kern w:val="0"/>
-          <w:sz w:val="19"/>
-          <w:szCs w:val="19"/>
-          <w:highlight w:val="white"/>
-        </w:rPr>
-        <w:t>strInput</w:t>
-      </w:r>
-      <w:proofErr w:type="spellEnd"/>
-      <w:r>
-        <w:rPr>
-          <w:rFonts w:ascii="Consolas" w:hAnsi="Consolas" w:cs="Consolas"/>
-          <w:color w:val="008000"/>
-          <w:kern w:val="0"/>
-          <w:sz w:val="19"/>
-          <w:szCs w:val="19"/>
-        </w:rPr>
-        <w:t>=</w:t>
-      </w:r>
-      <w:proofErr w:type="gramEnd"/>
-      <w:r>
-        <w:rPr>
-          <w:rFonts w:ascii="Consolas" w:hAnsi="Consolas" w:cs="Consolas" w:hint="eastAsia"/>
-          <w:color w:val="A31515"/>
-          <w:kern w:val="0"/>
-          <w:sz w:val="19"/>
-          <w:szCs w:val="19"/>
-        </w:rPr>
-        <w:t>Part/CN</w:t>
+        <w:t>调用地址：</w:t>
       </w:r>
     </w:p>
     <w:p>
       <w:pPr>
-        <w:ind w:firstLine="420"/>
+        <w:pStyle w:val="ListParagraph"/>
+        <w:ind w:left="720" w:firstLineChars="0" w:firstLine="0"/>
         <w:rPr>
           <w:rFonts w:ascii="Consolas" w:hAnsi="Consolas" w:cs="Consolas"/>
           <w:color w:val="A31515"/>
@@ -2158,500 +2918,298 @@
         </w:rPr>
       </w:pPr>
       <w:r>
-        <w:t>{"code":0,"data":[{"tsno":"TS-18070398","itemnumber":1,"partid":"1R120191-1000","scan_qty":16.0,"applied_qty":16.0,"from_wh":"DEC-103","from_loc":"Integration","to_wh":"DEC-4","to_loc":"FH201","applied_by":"YueMingZhao","applied_date":"2018-07-30T16:21:31.72","confirmed_by":"YueMingZhao","confirmed_date":"2018-07-30T16:21:35.83","actual_qty":null,"transfer_by":null,"transfer_date":null,"status":"ACTIVE","temp_no":"058602C6-3D71-4FEC-A5FF-BB5B63EBDF7F","excluded":false}],"msg":"Successfully!"}</w:t>
+        <w:rPr>
+          <w:rFonts w:ascii="Consolas" w:hAnsi="Consolas" w:cs="Consolas" w:hint="eastAsia"/>
+          <w:color w:val="008000"/>
+          <w:kern w:val="0"/>
+          <w:sz w:val="19"/>
+          <w:szCs w:val="19"/>
+        </w:rPr>
+        <w:t>/</w:t>
+      </w:r>
+      <w:r>
+        <w:rPr>
+          <w:rFonts w:ascii="Consolas" w:hAnsi="Consolas" w:cs="Consolas"/>
+          <w:color w:val="008000"/>
+          <w:kern w:val="0"/>
+          <w:sz w:val="19"/>
+          <w:szCs w:val="19"/>
+        </w:rPr>
+        <w:t>WarehouseManage/</w:t>
+      </w:r>
+      <w:r>
+        <w:rPr>
+          <w:rFonts w:ascii="Consolas" w:hAnsi="Consolas" w:cs="Consolas"/>
+          <w:color w:val="000000"/>
+          <w:kern w:val="0"/>
+          <w:sz w:val="19"/>
+          <w:szCs w:val="19"/>
+          <w:highlight w:val="white"/>
+        </w:rPr>
+        <w:t>TsnoConfirm</w:t>
+      </w:r>
+      <w:proofErr w:type="gramStart"/>
+      <w:r>
+        <w:rPr>
+          <w:rFonts w:ascii="Consolas" w:hAnsi="Consolas" w:cs="Consolas"/>
+          <w:color w:val="008000"/>
+          <w:kern w:val="0"/>
+          <w:sz w:val="19"/>
+          <w:szCs w:val="19"/>
+        </w:rPr>
+        <w:t>?</w:t>
+      </w:r>
+      <w:r>
+        <w:rPr>
+          <w:rFonts w:ascii="Consolas" w:hAnsi="Consolas" w:cs="Consolas"/>
+          <w:color w:val="A31515"/>
+          <w:kern w:val="0"/>
+          <w:sz w:val="19"/>
+          <w:szCs w:val="19"/>
+          <w:highlight w:val="white"/>
+        </w:rPr>
+        <w:t>strInput</w:t>
+      </w:r>
+      <w:proofErr w:type="gramEnd"/>
+      <w:r>
+        <w:rPr>
+          <w:rFonts w:ascii="Consolas" w:hAnsi="Consolas" w:cs="Consolas"/>
+          <w:color w:val="008000"/>
+          <w:kern w:val="0"/>
+          <w:sz w:val="19"/>
+          <w:szCs w:val="19"/>
+        </w:rPr>
+        <w:t>=</w:t>
+      </w:r>
+      <w:r>
+        <w:rPr>
+          <w:rFonts w:ascii="Consolas" w:hAnsi="Consolas" w:cs="Consolas" w:hint="eastAsia"/>
+          <w:color w:val="A31515"/>
+          <w:kern w:val="0"/>
+          <w:sz w:val="19"/>
+          <w:szCs w:val="19"/>
+        </w:rPr>
+        <w:t>Part/CN</w:t>
+      </w:r>
+      <w:r>
+        <w:rPr>
+          <w:rFonts w:ascii="Consolas" w:hAnsi="Consolas" w:cs="Consolas" w:hint="eastAsia"/>
+          <w:color w:val="A31515"/>
+          <w:kern w:val="0"/>
+          <w:sz w:val="19"/>
+          <w:szCs w:val="19"/>
+        </w:rPr>
+        <w:t>&amp;</w:t>
+      </w:r>
+      <w:r>
+        <w:rPr>
+          <w:rFonts w:ascii="Consolas" w:hAnsi="Consolas" w:cs="Consolas"/>
+          <w:color w:val="000000"/>
+          <w:kern w:val="0"/>
+          <w:sz w:val="19"/>
+          <w:szCs w:val="19"/>
+          <w:highlight w:val="white"/>
+        </w:rPr>
+        <w:t>QTY</w:t>
+      </w:r>
+      <w:r>
+        <w:rPr>
+          <w:rFonts w:ascii="Consolas" w:hAnsi="Consolas" w:cs="Consolas" w:hint="eastAsia"/>
+          <w:color w:val="000000"/>
+          <w:kern w:val="0"/>
+          <w:sz w:val="19"/>
+          <w:szCs w:val="19"/>
+        </w:rPr>
+        <w:t>=</w:t>
+      </w:r>
+      <w:r>
+        <w:rPr>
+          <w:rFonts w:ascii="Consolas" w:hAnsi="Consolas" w:cs="Consolas"/>
+          <w:color w:val="000000"/>
+          <w:kern w:val="0"/>
+          <w:sz w:val="19"/>
+          <w:szCs w:val="19"/>
+          <w:highlight w:val="white"/>
+        </w:rPr>
+        <w:t>QTY</w:t>
+      </w:r>
+      <w:r>
+        <w:rPr>
+          <w:rFonts w:ascii="Consolas" w:hAnsi="Consolas" w:cs="Consolas" w:hint="eastAsia"/>
+          <w:color w:val="000000"/>
+          <w:kern w:val="0"/>
+          <w:sz w:val="19"/>
+          <w:szCs w:val="19"/>
+        </w:rPr>
+        <w:t>&amp;</w:t>
+      </w:r>
+      <w:r>
+        <w:rPr>
+          <w:rFonts w:ascii="Consolas" w:hAnsi="Consolas" w:cs="Consolas"/>
+          <w:color w:val="000000"/>
+          <w:kern w:val="0"/>
+          <w:sz w:val="19"/>
+          <w:szCs w:val="19"/>
+          <w:highlight w:val="white"/>
+        </w:rPr>
+        <w:t>LOC</w:t>
+      </w:r>
+      <w:r>
+        <w:rPr>
+          <w:rFonts w:ascii="Consolas" w:hAnsi="Consolas" w:cs="Consolas" w:hint="eastAsia"/>
+          <w:color w:val="000000"/>
+          <w:kern w:val="0"/>
+          <w:sz w:val="19"/>
+          <w:szCs w:val="19"/>
+        </w:rPr>
+        <w:t>=</w:t>
+      </w:r>
+      <w:r>
+        <w:rPr>
+          <w:rFonts w:ascii="Consolas" w:hAnsi="Consolas" w:cs="Consolas"/>
+          <w:color w:val="000000"/>
+          <w:kern w:val="0"/>
+          <w:sz w:val="19"/>
+          <w:szCs w:val="19"/>
+          <w:highlight w:val="white"/>
+        </w:rPr>
+        <w:t>LOC</w:t>
+      </w:r>
+      <w:r>
+        <w:rPr>
+          <w:rFonts w:ascii="Consolas" w:hAnsi="Consolas" w:cs="Consolas" w:hint="eastAsia"/>
+          <w:color w:val="000000"/>
+          <w:kern w:val="0"/>
+          <w:sz w:val="19"/>
+          <w:szCs w:val="19"/>
+        </w:rPr>
+        <w:t>&amp;TSNO=TSNO</w:t>
       </w:r>
     </w:p>
     <w:p>
       <w:pPr>
-        <w:rPr>
-          <w:rFonts w:ascii="Consolas" w:hAnsi="Consolas" w:cs="Consolas"/>
-          <w:kern w:val="0"/>
-          <w:sz w:val="19"/>
-          <w:szCs w:val="19"/>
-        </w:rPr>
-      </w:pPr>
-      <w:r>
-        <w:rPr>
-          <w:rFonts w:ascii="Consolas" w:hAnsi="Consolas" w:cs="Consolas" w:hint="eastAsia"/>
-          <w:kern w:val="0"/>
-          <w:sz w:val="19"/>
-          <w:szCs w:val="19"/>
-        </w:rPr>
-        <w:t>2.</w:t>
-      </w:r>
-      <w:r>
-        <w:rPr>
-          <w:rFonts w:ascii="Consolas" w:hAnsi="Consolas" w:cs="Consolas" w:hint="eastAsia"/>
-          <w:kern w:val="0"/>
-          <w:sz w:val="19"/>
-          <w:szCs w:val="19"/>
-        </w:rPr>
-        <w:t>人机交互</w:t>
-      </w:r>
-      <w:r>
-        <w:rPr>
-          <w:rFonts w:ascii="Consolas" w:hAnsi="Consolas" w:cs="Consolas" w:hint="eastAsia"/>
-          <w:kern w:val="0"/>
-          <w:sz w:val="19"/>
-          <w:szCs w:val="19"/>
-        </w:rPr>
-        <w:t>逻辑</w:t>
-      </w:r>
-      <w:r>
-        <w:rPr>
-          <w:rFonts w:ascii="Consolas" w:hAnsi="Consolas" w:cs="Consolas" w:hint="eastAsia"/>
-          <w:kern w:val="0"/>
-          <w:sz w:val="19"/>
-          <w:szCs w:val="19"/>
-        </w:rPr>
-        <w:t>--</w:t>
-      </w:r>
-      <w:r>
-        <w:rPr>
-          <w:rFonts w:ascii="Consolas" w:hAnsi="Consolas" w:cs="Consolas" w:hint="eastAsia"/>
-          <w:kern w:val="0"/>
-          <w:sz w:val="19"/>
-          <w:szCs w:val="19"/>
-        </w:rPr>
-        <w:t>点击</w:t>
-      </w:r>
-      <w:r>
-        <w:rPr>
-          <w:rFonts w:ascii="Consolas" w:hAnsi="Consolas" w:cs="Consolas" w:hint="eastAsia"/>
-          <w:kern w:val="0"/>
-          <w:sz w:val="19"/>
-          <w:szCs w:val="19"/>
-        </w:rPr>
-        <w:t>Confirm</w:t>
-      </w:r>
-      <w:r>
-        <w:rPr>
-          <w:rFonts w:ascii="Consolas" w:hAnsi="Consolas" w:cs="Consolas" w:hint="eastAsia"/>
-          <w:kern w:val="0"/>
-          <w:sz w:val="19"/>
-          <w:szCs w:val="19"/>
-        </w:rPr>
-        <w:t>保存需要转账的料号的数量和库位</w:t>
+        <w:pStyle w:val="ListParagraph"/>
+        <w:ind w:left="720" w:firstLineChars="0" w:firstLine="0"/>
+        <w:rPr>
+          <w:rFonts w:ascii="Consolas" w:hAnsi="Consolas" w:cs="Consolas"/>
+          <w:color w:val="A31515"/>
+          <w:kern w:val="0"/>
+          <w:sz w:val="19"/>
+          <w:szCs w:val="19"/>
+        </w:rPr>
+      </w:pPr>
+      <w:r>
+        <w:t>{"code":0,"data":</w:t>
+      </w:r>
+      <w:r>
+        <w:rPr>
+          <w:rFonts w:hint="eastAsia"/>
+        </w:rPr>
+        <w:t>{}</w:t>
+      </w:r>
+      <w:r>
+        <w:t>,"</w:t>
+      </w:r>
+      <w:proofErr w:type="spellStart"/>
+      <w:r>
+        <w:t>msg</w:t>
+      </w:r>
+      <w:proofErr w:type="spellEnd"/>
+      <w:r>
+        <w:t>":"Successfully!"}</w:t>
+      </w:r>
+      <w:r>
+        <w:br/>
       </w:r>
     </w:p>
     <w:p>
       <w:pPr>
-        <w:pStyle w:val="ListParagraph"/>
-        <w:ind w:left="720" w:firstLineChars="0" w:firstLine="0"/>
-      </w:pPr>
-      <w:r>
-        <w:rPr>
-          <w:rFonts w:hint="eastAsia"/>
-        </w:rPr>
-        <w:t>焦点在</w:t>
-      </w:r>
-      <w:r>
-        <w:rPr>
-          <w:rFonts w:hint="eastAsia"/>
-        </w:rPr>
-        <w:t>LOC</w:t>
-      </w:r>
-      <w:r>
-        <w:rPr>
-          <w:rFonts w:hint="eastAsia"/>
-        </w:rPr>
-        <w:t>输入框</w:t>
-      </w:r>
-      <w:r>
-        <w:rPr>
-          <w:rFonts w:hint="eastAsia"/>
-        </w:rPr>
-        <w:t>,</w:t>
-      </w:r>
-      <w:r>
-        <w:rPr>
-          <w:rFonts w:hint="eastAsia"/>
-        </w:rPr>
-        <w:t>输入库位点击回车键或</w:t>
-      </w:r>
-      <w:r>
-        <w:rPr>
-          <w:rFonts w:ascii="Consolas" w:hAnsi="Consolas" w:cs="Consolas" w:hint="eastAsia"/>
-          <w:kern w:val="0"/>
-          <w:sz w:val="19"/>
-          <w:szCs w:val="19"/>
-        </w:rPr>
-        <w:t>Confirm</w:t>
-      </w:r>
-      <w:r>
-        <w:rPr>
-          <w:rFonts w:hint="eastAsia"/>
-        </w:rPr>
-        <w:t>按钮保存数据</w:t>
-      </w:r>
-      <w:r>
-        <w:br/>
-      </w:r>
-      <w:r>
-        <w:rPr>
-          <w:rFonts w:hint="eastAsia"/>
-        </w:rPr>
-        <w:t>如果</w:t>
+        <w:ind w:left="360"/>
+        <w:rPr>
+          <w:rFonts w:ascii="Consolas" w:hAnsi="Consolas" w:cs="Consolas"/>
+          <w:kern w:val="0"/>
+          <w:sz w:val="19"/>
+          <w:szCs w:val="19"/>
+        </w:rPr>
+      </w:pPr>
+      <w:r>
+        <w:rPr>
+          <w:rFonts w:ascii="Consolas" w:hAnsi="Consolas" w:cs="Consolas" w:hint="eastAsia"/>
+          <w:kern w:val="0"/>
+          <w:sz w:val="19"/>
+          <w:szCs w:val="19"/>
+        </w:rPr>
+        <w:t>3.</w:t>
+      </w:r>
+      <w:r>
+        <w:rPr>
+          <w:rFonts w:ascii="Consolas" w:hAnsi="Consolas" w:cs="Consolas" w:hint="eastAsia"/>
+          <w:kern w:val="0"/>
+          <w:sz w:val="19"/>
+          <w:szCs w:val="19"/>
+        </w:rPr>
+        <w:t>人机交互</w:t>
+      </w:r>
+      <w:r>
+        <w:rPr>
+          <w:rFonts w:ascii="Consolas" w:hAnsi="Consolas" w:cs="Consolas" w:hint="eastAsia"/>
+          <w:kern w:val="0"/>
+          <w:sz w:val="19"/>
+          <w:szCs w:val="19"/>
+        </w:rPr>
+        <w:t>逻辑</w:t>
+      </w:r>
+      <w:r>
+        <w:rPr>
+          <w:rFonts w:ascii="Consolas" w:hAnsi="Consolas" w:cs="Consolas"/>
+          <w:kern w:val="0"/>
+          <w:sz w:val="19"/>
+          <w:szCs w:val="19"/>
+        </w:rPr>
+        <w:t>—</w:t>
+      </w:r>
+      <w:r>
+        <w:rPr>
+          <w:rFonts w:ascii="Consolas" w:hAnsi="Consolas" w:cs="Consolas" w:hint="eastAsia"/>
+          <w:kern w:val="0"/>
+          <w:sz w:val="19"/>
+          <w:szCs w:val="19"/>
+        </w:rPr>
+        <w:t>点击</w:t>
       </w:r>
       <w:proofErr w:type="spellStart"/>
       <w:r>
         <w:rPr>
-          <w:rFonts w:hint="eastAsia"/>
-        </w:rPr>
-        <w:t>partid</w:t>
+          <w:rFonts w:ascii="Consolas" w:hAnsi="Consolas" w:cs="Consolas" w:hint="eastAsia"/>
+          <w:kern w:val="0"/>
+          <w:sz w:val="19"/>
+          <w:szCs w:val="19"/>
+        </w:rPr>
+        <w:t>Transger</w:t>
       </w:r>
       <w:proofErr w:type="spellEnd"/>
       <w:r>
         <w:rPr>
-          <w:rFonts w:hint="eastAsia"/>
-        </w:rPr>
-        <w:t>和</w:t>
-      </w:r>
-      <w:r>
-        <w:rPr>
-          <w:rFonts w:hint="eastAsia"/>
-        </w:rPr>
-        <w:t>Part/CN</w:t>
-      </w:r>
-      <w:r>
-        <w:rPr>
-          <w:rFonts w:hint="eastAsia"/>
-        </w:rPr>
-        <w:t>输入框有内容，并且是在料号在下面当前转库单号</w:t>
-      </w:r>
-      <w:r>
-        <w:rPr>
-          <w:rFonts w:hint="eastAsia"/>
-        </w:rPr>
-        <w:t>TSNO</w:t>
-      </w:r>
-      <w:r>
-        <w:rPr>
-          <w:rFonts w:hint="eastAsia"/>
-        </w:rPr>
-        <w:t>中的出现时</w:t>
-      </w:r>
-      <w:r>
-        <w:br/>
-      </w:r>
-      <w:r>
-        <w:rPr>
-          <w:rFonts w:hint="eastAsia"/>
-        </w:rPr>
-        <w:t>API</w:t>
-      </w:r>
-      <w:r>
-        <w:rPr>
-          <w:rFonts w:hint="eastAsia"/>
-        </w:rPr>
-        <w:t>调用地址：</w:t>
+          <w:rFonts w:ascii="Consolas" w:hAnsi="Consolas" w:cs="Consolas" w:hint="eastAsia"/>
+          <w:kern w:val="0"/>
+          <w:sz w:val="19"/>
+          <w:szCs w:val="19"/>
+        </w:rPr>
+        <w:t>按钮</w:t>
       </w:r>
     </w:p>
     <w:p>
       <w:pPr>
-        <w:pStyle w:val="ListParagraph"/>
-        <w:ind w:left="720" w:firstLineChars="0" w:firstLine="0"/>
-        <w:rPr>
-          <w:rFonts w:ascii="Consolas" w:hAnsi="Consolas" w:cs="Consolas"/>
-          <w:color w:val="A31515"/>
-          <w:kern w:val="0"/>
-          <w:sz w:val="19"/>
-          <w:szCs w:val="19"/>
-        </w:rPr>
-      </w:pPr>
-      <w:r>
-        <w:rPr>
-          <w:rFonts w:ascii="Consolas" w:hAnsi="Consolas" w:cs="Consolas" w:hint="eastAsia"/>
-          <w:color w:val="008000"/>
-          <w:kern w:val="0"/>
-          <w:sz w:val="19"/>
-          <w:szCs w:val="19"/>
-        </w:rPr>
-        <w:t>/</w:t>
-      </w:r>
-      <w:r>
-        <w:rPr>
-          <w:rFonts w:ascii="Consolas" w:hAnsi="Consolas" w:cs="Consolas"/>
-          <w:color w:val="008000"/>
-          <w:kern w:val="0"/>
-          <w:sz w:val="19"/>
-          <w:szCs w:val="19"/>
-        </w:rPr>
-        <w:t>WarehouseManage/</w:t>
-      </w:r>
-      <w:r>
-        <w:rPr>
-          <w:rFonts w:ascii="Consolas" w:hAnsi="Consolas" w:cs="Consolas"/>
-          <w:color w:val="000000"/>
-          <w:kern w:val="0"/>
-          <w:sz w:val="19"/>
-          <w:szCs w:val="19"/>
-          <w:highlight w:val="white"/>
-        </w:rPr>
-        <w:t>TsnoConfirm</w:t>
-      </w:r>
-      <w:proofErr w:type="gramStart"/>
-      <w:r>
-        <w:rPr>
-          <w:rFonts w:ascii="Consolas" w:hAnsi="Consolas" w:cs="Consolas"/>
-          <w:color w:val="008000"/>
-          <w:kern w:val="0"/>
-          <w:sz w:val="19"/>
-          <w:szCs w:val="19"/>
-        </w:rPr>
-        <w:t>?</w:t>
-      </w:r>
-      <w:r>
-        <w:rPr>
-          <w:rFonts w:ascii="Consolas" w:hAnsi="Consolas" w:cs="Consolas"/>
-          <w:color w:val="A31515"/>
-          <w:kern w:val="0"/>
-          <w:sz w:val="19"/>
-          <w:szCs w:val="19"/>
-          <w:highlight w:val="white"/>
-        </w:rPr>
-        <w:t>strInput</w:t>
-      </w:r>
-      <w:proofErr w:type="gramEnd"/>
-      <w:r>
-        <w:rPr>
-          <w:rFonts w:ascii="Consolas" w:hAnsi="Consolas" w:cs="Consolas"/>
-          <w:color w:val="008000"/>
-          <w:kern w:val="0"/>
-          <w:sz w:val="19"/>
-          <w:szCs w:val="19"/>
-        </w:rPr>
-        <w:t>=</w:t>
-      </w:r>
-      <w:r>
-        <w:rPr>
-          <w:rFonts w:ascii="Consolas" w:hAnsi="Consolas" w:cs="Consolas" w:hint="eastAsia"/>
-          <w:color w:val="A31515"/>
-          <w:kern w:val="0"/>
-          <w:sz w:val="19"/>
-          <w:szCs w:val="19"/>
-        </w:rPr>
-        <w:t>Part/CN</w:t>
-      </w:r>
-      <w:r>
-        <w:rPr>
-          <w:rFonts w:ascii="Consolas" w:hAnsi="Consolas" w:cs="Consolas" w:hint="eastAsia"/>
-          <w:color w:val="A31515"/>
-          <w:kern w:val="0"/>
-          <w:sz w:val="19"/>
-          <w:szCs w:val="19"/>
-        </w:rPr>
-        <w:t>&amp;</w:t>
-      </w:r>
-      <w:r>
-        <w:rPr>
-          <w:rFonts w:ascii="Consolas" w:hAnsi="Consolas" w:cs="Consolas"/>
-          <w:color w:val="000000"/>
-          <w:kern w:val="0"/>
-          <w:sz w:val="19"/>
-          <w:szCs w:val="19"/>
-          <w:highlight w:val="white"/>
-        </w:rPr>
-        <w:t>QTY</w:t>
-      </w:r>
-      <w:r>
-        <w:rPr>
-          <w:rFonts w:ascii="Consolas" w:hAnsi="Consolas" w:cs="Consolas" w:hint="eastAsia"/>
-          <w:color w:val="000000"/>
-          <w:kern w:val="0"/>
-          <w:sz w:val="19"/>
-          <w:szCs w:val="19"/>
-        </w:rPr>
-        <w:t>=</w:t>
-      </w:r>
-      <w:r>
-        <w:rPr>
-          <w:rFonts w:ascii="Consolas" w:hAnsi="Consolas" w:cs="Consolas"/>
-          <w:color w:val="000000"/>
-          <w:kern w:val="0"/>
-          <w:sz w:val="19"/>
-          <w:szCs w:val="19"/>
-          <w:highlight w:val="white"/>
-        </w:rPr>
-        <w:t>QTY</w:t>
-      </w:r>
-      <w:r>
-        <w:rPr>
-          <w:rFonts w:ascii="Consolas" w:hAnsi="Consolas" w:cs="Consolas" w:hint="eastAsia"/>
-          <w:color w:val="000000"/>
-          <w:kern w:val="0"/>
-          <w:sz w:val="19"/>
-          <w:szCs w:val="19"/>
-        </w:rPr>
-        <w:t>&amp;</w:t>
-      </w:r>
-      <w:r>
-        <w:rPr>
-          <w:rFonts w:ascii="Consolas" w:hAnsi="Consolas" w:cs="Consolas"/>
-          <w:color w:val="000000"/>
-          <w:kern w:val="0"/>
-          <w:sz w:val="19"/>
-          <w:szCs w:val="19"/>
-          <w:highlight w:val="white"/>
-        </w:rPr>
-        <w:t>LOC</w:t>
-      </w:r>
-      <w:r>
-        <w:rPr>
-          <w:rFonts w:ascii="Consolas" w:hAnsi="Consolas" w:cs="Consolas" w:hint="eastAsia"/>
-          <w:color w:val="000000"/>
-          <w:kern w:val="0"/>
-          <w:sz w:val="19"/>
-          <w:szCs w:val="19"/>
-        </w:rPr>
-        <w:t>=</w:t>
-      </w:r>
-      <w:r>
-        <w:rPr>
-          <w:rFonts w:ascii="Consolas" w:hAnsi="Consolas" w:cs="Consolas"/>
-          <w:color w:val="000000"/>
-          <w:kern w:val="0"/>
-          <w:sz w:val="19"/>
-          <w:szCs w:val="19"/>
-          <w:highlight w:val="white"/>
-        </w:rPr>
-        <w:t>LOC</w:t>
-      </w:r>
-      <w:r>
-        <w:rPr>
-          <w:rFonts w:ascii="Consolas" w:hAnsi="Consolas" w:cs="Consolas" w:hint="eastAsia"/>
-          <w:color w:val="000000"/>
-          <w:kern w:val="0"/>
-          <w:sz w:val="19"/>
-          <w:szCs w:val="19"/>
-        </w:rPr>
-        <w:t>&amp;TSNO=TSNO</w:t>
-      </w:r>
-    </w:p>
-    <w:p>
-      <w:pPr>
-        <w:pStyle w:val="ListParagraph"/>
-        <w:ind w:left="720" w:firstLineChars="0" w:firstLine="0"/>
-        <w:rPr>
-          <w:rFonts w:ascii="Consolas" w:hAnsi="Consolas" w:cs="Consolas"/>
-          <w:color w:val="A31515"/>
-          <w:kern w:val="0"/>
-          <w:sz w:val="19"/>
-          <w:szCs w:val="19"/>
-        </w:rPr>
-      </w:pPr>
-      <w:r>
-        <w:t>{"code":0,"data":</w:t>
-      </w:r>
-      <w:r>
-        <w:rPr>
-          <w:rFonts w:hint="eastAsia"/>
-        </w:rPr>
-        <w:t>{}</w:t>
-      </w:r>
-      <w:r>
-        <w:t>,"</w:t>
-      </w:r>
-      <w:proofErr w:type="spellStart"/>
-      <w:r>
-        <w:t>msg</w:t>
-      </w:r>
-      <w:proofErr w:type="spellEnd"/>
-      <w:r>
-        <w:t>":"Successfully!"}</w:t>
-      </w:r>
-      <w:r>
-        <w:br/>
-      </w:r>
-    </w:p>
-    <w:p>
-      <w:pPr>
         <w:ind w:left="360"/>
         <w:rPr>
           <w:rFonts w:ascii="Consolas" w:hAnsi="Consolas" w:cs="Consolas"/>
-          <w:kern w:val="0"/>
-          <w:sz w:val="19"/>
-          <w:szCs w:val="19"/>
-        </w:rPr>
-      </w:pPr>
-      <w:r>
-        <w:rPr>
-          <w:rFonts w:ascii="Consolas" w:hAnsi="Consolas" w:cs="Consolas" w:hint="eastAsia"/>
-          <w:kern w:val="0"/>
-          <w:sz w:val="19"/>
-          <w:szCs w:val="19"/>
-        </w:rPr>
-        <w:t>3.</w:t>
-      </w:r>
-      <w:r>
-        <w:rPr>
-          <w:rFonts w:ascii="Consolas" w:hAnsi="Consolas" w:cs="Consolas" w:hint="eastAsia"/>
-          <w:kern w:val="0"/>
-          <w:sz w:val="19"/>
-          <w:szCs w:val="19"/>
-        </w:rPr>
-        <w:t>人机交互</w:t>
-      </w:r>
-      <w:r>
-        <w:rPr>
-          <w:rFonts w:ascii="Consolas" w:hAnsi="Consolas" w:cs="Consolas" w:hint="eastAsia"/>
-          <w:kern w:val="0"/>
-          <w:sz w:val="19"/>
-          <w:szCs w:val="19"/>
-        </w:rPr>
-        <w:t>逻辑</w:t>
-      </w:r>
-      <w:r>
-        <w:rPr>
-          <w:rFonts w:ascii="Consolas" w:hAnsi="Consolas" w:cs="Consolas"/>
-          <w:kern w:val="0"/>
-          <w:sz w:val="19"/>
-          <w:szCs w:val="19"/>
-        </w:rPr>
-        <w:t>—</w:t>
-      </w:r>
-      <w:r>
-        <w:rPr>
-          <w:rFonts w:ascii="Consolas" w:hAnsi="Consolas" w:cs="Consolas" w:hint="eastAsia"/>
-          <w:kern w:val="0"/>
-          <w:sz w:val="19"/>
-          <w:szCs w:val="19"/>
-        </w:rPr>
-        <w:t>点击</w:t>
-      </w:r>
-      <w:proofErr w:type="spellStart"/>
-      <w:r>
-        <w:rPr>
-          <w:rFonts w:ascii="Consolas" w:hAnsi="Consolas" w:cs="Consolas" w:hint="eastAsia"/>
-          <w:kern w:val="0"/>
-          <w:sz w:val="19"/>
-          <w:szCs w:val="19"/>
-        </w:rPr>
-        <w:t>Transger</w:t>
-      </w:r>
-      <w:proofErr w:type="spellEnd"/>
-      <w:r>
-        <w:rPr>
-          <w:rFonts w:ascii="Consolas" w:hAnsi="Consolas" w:cs="Consolas" w:hint="eastAsia"/>
-          <w:kern w:val="0"/>
-          <w:sz w:val="19"/>
-          <w:szCs w:val="19"/>
-        </w:rPr>
-        <w:t>按钮</w:t>
-      </w:r>
-    </w:p>
-    <w:p>
-      <w:pPr>
-        <w:ind w:left="360"/>
-        <w:rPr>
-          <w:rFonts w:ascii="Consolas" w:hAnsi="Consolas" w:cs="Consolas"/>
-          <w:color w:val="000000"/>
-          <w:kern w:val="0"/>
-          <w:sz w:val="19"/>
-          <w:szCs w:val="19"/>
-        </w:rPr>
-      </w:pPr>
-      <w:bookmarkStart w:id="0" w:name="OLE_LINK1"/>
+          <w:color w:val="000000"/>
+          <w:kern w:val="0"/>
+          <w:sz w:val="19"/>
+          <w:szCs w:val="19"/>
+        </w:rPr>
+      </w:pPr>
+      <w:bookmarkStart w:id="21" w:name="OLE_LINK1"/>
       <w:r>
         <w:rPr>
           <w:rFonts w:ascii="Consolas" w:hAnsi="Consolas" w:cs="Consolas" w:hint="eastAsia"/>
@@ -2787,7 +3345,7 @@
         <w:t>"msg":"Successfully!"}</w:t>
       </w:r>
     </w:p>
-    <w:bookmarkEnd w:id="0"/>
+    <w:bookmarkEnd w:id="21"/>
     <w:p>
       <w:pPr>
         <w:ind w:left="360"/>
@@ -2948,6 +3506,8 @@
           <w:szCs w:val="19"/>
         </w:rPr>
       </w:pPr>
+      <w:bookmarkStart w:id="22" w:name="_GoBack"/>
+      <w:bookmarkEnd w:id="22"/>
     </w:p>
     <w:p>
       <w:pPr>
@@ -3071,8 +3631,6 @@
         </w:rPr>
         <w:t>结束转库单，需提示用户是否确定继续</w:t>
       </w:r>
-      <w:bookmarkStart w:id="1" w:name="_GoBack"/>
-      <w:bookmarkEnd w:id="1"/>
       <w:r>
         <w:rPr>
           <w:rFonts w:ascii="Consolas" w:hAnsi="Consolas" w:cs="Consolas" w:hint="eastAsia"/>
@@ -3095,7 +3653,163 @@
       </w:pPr>
     </w:p>
     <w:p/>
-    <w:p/>
+    <w:p>
+      <w:pPr>
+        <w:rPr>
+          <w:rFonts w:hint="eastAsia"/>
+        </w:rPr>
+      </w:pPr>
+      <w:r>
+        <w:rPr>
+          <w:rFonts w:hint="eastAsia"/>
+          <w:b/>
+          <w:color w:val="FF0000"/>
+        </w:rPr>
+        <w:t>补充获取箱号信息的</w:t>
+      </w:r>
+      <w:r>
+        <w:rPr>
+          <w:rFonts w:hint="eastAsia"/>
+          <w:b/>
+          <w:color w:val="FF0000"/>
+        </w:rPr>
+        <w:t>API</w:t>
+      </w:r>
+      <w:r>
+        <w:rPr>
+          <w:rFonts w:hint="eastAsia"/>
+        </w:rPr>
+        <w:t>：</w:t>
+      </w:r>
+    </w:p>
+    <w:p>
+      <w:pPr>
+        <w:rPr>
+          <w:rFonts w:hint="eastAsia"/>
+        </w:rPr>
+      </w:pPr>
+      <w:bookmarkStart w:id="23" w:name="OLE_LINK18"/>
+      <w:bookmarkStart w:id="24" w:name="OLE_LINK19"/>
+      <w:r>
+        <w:rPr>
+          <w:rFonts w:ascii="Consolas" w:hAnsi="Consolas" w:cs="Consolas" w:hint="eastAsia"/>
+          <w:color w:val="008000"/>
+          <w:kern w:val="0"/>
+          <w:sz w:val="19"/>
+          <w:szCs w:val="19"/>
+        </w:rPr>
+        <w:t>/</w:t>
+      </w:r>
+      <w:proofErr w:type="spellStart"/>
+      <w:r>
+        <w:rPr>
+          <w:rFonts w:ascii="Consolas" w:hAnsi="Consolas" w:cs="Consolas"/>
+          <w:color w:val="008000"/>
+          <w:kern w:val="0"/>
+          <w:sz w:val="19"/>
+          <w:szCs w:val="19"/>
+        </w:rPr>
+        <w:t>WarehouseManage</w:t>
+      </w:r>
+      <w:proofErr w:type="spellEnd"/>
+      <w:r>
+        <w:rPr>
+          <w:rFonts w:ascii="Consolas" w:hAnsi="Consolas" w:cs="Consolas"/>
+          <w:color w:val="008000"/>
+          <w:kern w:val="0"/>
+          <w:sz w:val="19"/>
+          <w:szCs w:val="19"/>
+        </w:rPr>
+        <w:t>/</w:t>
+      </w:r>
+      <w:proofErr w:type="spellStart"/>
+      <w:r>
+        <w:rPr>
+          <w:rFonts w:ascii="Consolas" w:hAnsi="Consolas" w:cs="Consolas"/>
+          <w:color w:val="000000"/>
+          <w:kern w:val="0"/>
+          <w:sz w:val="19"/>
+          <w:szCs w:val="19"/>
+        </w:rPr>
+        <w:t>GetCartonInformationByCartonID</w:t>
+      </w:r>
+      <w:proofErr w:type="gramStart"/>
+      <w:r>
+        <w:rPr>
+          <w:rFonts w:ascii="Consolas" w:hAnsi="Consolas" w:cs="Consolas"/>
+          <w:color w:val="008000"/>
+          <w:kern w:val="0"/>
+          <w:sz w:val="19"/>
+          <w:szCs w:val="19"/>
+        </w:rPr>
+        <w:t>?</w:t>
+      </w:r>
+      <w:r>
+        <w:rPr>
+          <w:rFonts w:ascii="Consolas" w:hAnsi="Consolas" w:cs="Consolas"/>
+          <w:color w:val="000000"/>
+          <w:kern w:val="0"/>
+          <w:sz w:val="19"/>
+          <w:szCs w:val="19"/>
+        </w:rPr>
+        <w:t>cartonid</w:t>
+      </w:r>
+      <w:proofErr w:type="spellEnd"/>
+      <w:proofErr w:type="gramEnd"/>
+      <w:r>
+        <w:rPr>
+          <w:rFonts w:ascii="Consolas" w:hAnsi="Consolas" w:cs="Consolas"/>
+          <w:color w:val="008000"/>
+          <w:kern w:val="0"/>
+          <w:sz w:val="19"/>
+          <w:szCs w:val="19"/>
+        </w:rPr>
+        <w:t>=</w:t>
+      </w:r>
+      <w:r>
+        <w:rPr>
+          <w:rFonts w:hint="eastAsia"/>
+        </w:rPr>
+        <w:t>P</w:t>
+      </w:r>
+      <w:r>
+        <w:t>a</w:t>
+      </w:r>
+      <w:r>
+        <w:rPr>
+          <w:rFonts w:hint="eastAsia"/>
+        </w:rPr>
+        <w:t>rt/CN</w:t>
+      </w:r>
+      <w:r>
+        <w:br/>
+      </w:r>
+      <w:bookmarkEnd w:id="23"/>
+      <w:bookmarkEnd w:id="24"/>
+      <w:r>
+        <w:rPr>
+          <w:rFonts w:hint="eastAsia"/>
+        </w:rPr>
+        <w:t>返回：</w:t>
+      </w:r>
+    </w:p>
+    <w:p>
+      <w:pPr>
+        <w:rPr>
+          <w:sz w:val="18"/>
+          <w:szCs w:val="18"/>
+        </w:rPr>
+      </w:pPr>
+      <w:r>
+        <w:rPr>
+          <w:rFonts w:ascii="Times New Roman" w:hAnsi="Times New Roman" w:cs="Times New Roman"/>
+          <w:color w:val="000000"/>
+          <w:sz w:val="18"/>
+          <w:szCs w:val="18"/>
+        </w:rPr>
+        <w:t>{"code":0,"data":[{"CARTON_ID":"CN20180906062","PARTID":"9020-17000-01","REV":"F","PACKQTY":20.0}],"msg":"Successfully!"}</w:t>
+      </w:r>
+    </w:p>
     <w:p/>
     <w:p/>
     <w:p/>
